--- a/Job Desc/Jobdecsc - ACC.docx
+++ b/Job Desc/Jobdecsc - ACC.docx
@@ -4,6 +4,7 @@
   <w:body>
     <w:p>
       <w:pPr>
+        <w:ind w:firstLine="360"/>
         <w:rPr>
           <w:rFonts w:ascii="Times New Roman" w:hAnsi="Times New Roman" w:cs="Times New Roman"/>
           <w:sz w:val="28"/>
@@ -31,7 +32,17 @@
           <w:sz w:val="28"/>
           <w:highlight w:val="yellow"/>
         </w:rPr>
-        <w:t>BUYER</w:t>
+        <w:t>AKUNTIN</w:t>
+      </w:r>
+      <w:bookmarkStart w:id="0" w:name="_GoBack"/>
+      <w:bookmarkEnd w:id="0"/>
+      <w:r>
+        <w:rPr>
+          <w:rFonts w:ascii="Times New Roman" w:hAnsi="Times New Roman" w:cs="Times New Roman"/>
+          <w:sz w:val="28"/>
+          <w:highlight w:val="yellow"/>
+        </w:rPr>
+        <w:t>G</w:t>
       </w:r>
     </w:p>
     <w:p>
@@ -84,14 +95,27 @@
         <w:ind w:left="1418" w:hanging="425"/>
         <w:rPr>
           <w:rFonts w:ascii="Times New Roman" w:hAnsi="Times New Roman" w:cs="Times New Roman"/>
+        </w:rPr>
+      </w:pPr>
+      <w:r>
+        <w:rPr>
+          <w:rFonts w:ascii="Times New Roman" w:hAnsi="Times New Roman" w:cs="Times New Roman"/>
+        </w:rPr>
+        <w:t xml:space="preserve">Mejaga agar Laporan Keuangan Harian dengan </w:t>
+      </w:r>
+      <w:r>
+        <w:rPr>
+          <w:rFonts w:ascii="Times New Roman" w:hAnsi="Times New Roman" w:cs="Times New Roman"/>
+          <w:b/>
           <w:i/>
         </w:rPr>
-      </w:pPr>
-      <w:r>
-        <w:rPr>
-          <w:rFonts w:ascii="Times New Roman" w:hAnsi="Times New Roman" w:cs="Times New Roman"/>
-        </w:rPr>
-        <w:t xml:space="preserve">Menjaga stabilitas Ketersediaan barang </w:t>
+        <w:t>real cash</w:t>
+      </w:r>
+      <w:r>
+        <w:rPr>
+          <w:rFonts w:ascii="Times New Roman" w:hAnsi="Times New Roman" w:cs="Times New Roman"/>
+        </w:rPr>
+        <w:t xml:space="preserve"> tetap balance</w:t>
       </w:r>
     </w:p>
     <w:p>
@@ -104,14 +128,13 @@
         <w:ind w:left="1418" w:hanging="425"/>
         <w:rPr>
           <w:rFonts w:ascii="Times New Roman" w:hAnsi="Times New Roman" w:cs="Times New Roman"/>
-          <w:i/>
-        </w:rPr>
-      </w:pPr>
-      <w:r>
-        <w:rPr>
-          <w:rFonts w:ascii="Times New Roman" w:hAnsi="Times New Roman" w:cs="Times New Roman"/>
-        </w:rPr>
-        <w:t>Menentukan harga jual barang</w:t>
+        </w:rPr>
+      </w:pPr>
+      <w:r>
+        <w:rPr>
+          <w:rFonts w:ascii="Times New Roman" w:hAnsi="Times New Roman" w:cs="Times New Roman"/>
+        </w:rPr>
+        <w:t>Membuat Laporan keuangan harian</w:t>
       </w:r>
     </w:p>
     <w:p>
@@ -130,7 +153,116 @@
         <w:rPr>
           <w:rFonts w:ascii="Times New Roman" w:hAnsi="Times New Roman" w:cs="Times New Roman"/>
         </w:rPr>
-        <w:t xml:space="preserve">Menentukan Status dari sebuah barang </w:t>
+        <w:t>Memastikan keabsahan segala jenis pembayaran dan transaksi, meliputi :</w:t>
+      </w:r>
+    </w:p>
+    <w:p>
+      <w:pPr>
+        <w:pStyle w:val="ListParagraph"/>
+        <w:numPr>
+          <w:ilvl w:val="1"/>
+          <w:numId w:val="1"/>
+        </w:numPr>
+        <w:rPr>
+          <w:rFonts w:ascii="Times New Roman" w:hAnsi="Times New Roman" w:cs="Times New Roman"/>
+        </w:rPr>
+      </w:pPr>
+      <w:r>
+        <w:rPr>
+          <w:rFonts w:ascii="Times New Roman" w:hAnsi="Times New Roman" w:cs="Times New Roman"/>
+        </w:rPr>
+        <w:t>Transaksi Cash</w:t>
+      </w:r>
+    </w:p>
+    <w:p>
+      <w:pPr>
+        <w:pStyle w:val="ListParagraph"/>
+        <w:numPr>
+          <w:ilvl w:val="1"/>
+          <w:numId w:val="1"/>
+        </w:numPr>
+        <w:rPr>
+          <w:rFonts w:ascii="Times New Roman" w:hAnsi="Times New Roman" w:cs="Times New Roman"/>
+        </w:rPr>
+      </w:pPr>
+      <w:r>
+        <w:rPr>
+          <w:rFonts w:ascii="Times New Roman" w:hAnsi="Times New Roman" w:cs="Times New Roman"/>
+        </w:rPr>
+        <w:t>Transaksi Debet</w:t>
+      </w:r>
+    </w:p>
+    <w:p>
+      <w:pPr>
+        <w:pStyle w:val="ListParagraph"/>
+        <w:numPr>
+          <w:ilvl w:val="1"/>
+          <w:numId w:val="1"/>
+        </w:numPr>
+        <w:rPr>
+          <w:rFonts w:ascii="Times New Roman" w:hAnsi="Times New Roman" w:cs="Times New Roman"/>
+        </w:rPr>
+      </w:pPr>
+      <w:r>
+        <w:rPr>
+          <w:rFonts w:ascii="Times New Roman" w:hAnsi="Times New Roman" w:cs="Times New Roman"/>
+        </w:rPr>
+        <w:t>Transaksi Transfer</w:t>
+      </w:r>
+    </w:p>
+    <w:p>
+      <w:pPr>
+        <w:pStyle w:val="ListParagraph"/>
+        <w:numPr>
+          <w:ilvl w:val="1"/>
+          <w:numId w:val="1"/>
+        </w:numPr>
+        <w:rPr>
+          <w:rFonts w:ascii="Times New Roman" w:hAnsi="Times New Roman" w:cs="Times New Roman"/>
+        </w:rPr>
+      </w:pPr>
+      <w:r>
+        <w:rPr>
+          <w:rFonts w:ascii="Times New Roman" w:hAnsi="Times New Roman" w:cs="Times New Roman"/>
+        </w:rPr>
+        <w:t>Transaksi E-Money</w:t>
+      </w:r>
+    </w:p>
+    <w:p>
+      <w:pPr>
+        <w:pStyle w:val="ListParagraph"/>
+        <w:numPr>
+          <w:ilvl w:val="1"/>
+          <w:numId w:val="1"/>
+        </w:numPr>
+        <w:rPr>
+          <w:rFonts w:ascii="Times New Roman" w:hAnsi="Times New Roman" w:cs="Times New Roman"/>
+        </w:rPr>
+      </w:pPr>
+      <w:r>
+        <w:rPr>
+          <w:rFonts w:ascii="Times New Roman" w:hAnsi="Times New Roman" w:cs="Times New Roman"/>
+        </w:rPr>
+        <w:t>Transaksi Marketplace</w:t>
+      </w:r>
+    </w:p>
+    <w:p>
+      <w:pPr>
+        <w:pStyle w:val="ListParagraph"/>
+        <w:numPr>
+          <w:ilvl w:val="0"/>
+          <w:numId w:val="1"/>
+        </w:numPr>
+        <w:ind w:hanging="87"/>
+        <w:rPr>
+          <w:rFonts w:ascii="Times New Roman" w:hAnsi="Times New Roman" w:cs="Times New Roman"/>
+        </w:rPr>
+      </w:pPr>
+      <w:r>
+        <w:rPr>
+          <w:rFonts w:ascii="Times New Roman" w:hAnsi="Times New Roman" w:cs="Times New Roman"/>
+        </w:rPr>
+        <w:t>Mencatat segala bentuk keluar masuk cash flow</w:t>
       </w:r>
     </w:p>
     <w:p>
@@ -185,7 +317,7 @@
         <w:rPr>
           <w:rFonts w:ascii="Times New Roman" w:hAnsi="Times New Roman" w:cs="Times New Roman"/>
         </w:rPr>
-        <w:t>Cheking nota pembelian yang telah di input oleh kepala gudang</w:t>
+        <w:t>Checking Handphone staff toko untuk keperluan akuntansi</w:t>
       </w:r>
     </w:p>
     <w:p>
@@ -204,7 +336,15 @@
         <w:rPr>
           <w:rFonts w:ascii="Times New Roman" w:hAnsi="Times New Roman" w:cs="Times New Roman"/>
         </w:rPr>
-        <w:t>Return barang ke Suplier</w:t>
+        <w:t xml:space="preserve">Menerima perintah langsung dari </w:t>
+      </w:r>
+      <w:r>
+        <w:rPr>
+          <w:rFonts w:ascii="Times New Roman" w:hAnsi="Times New Roman" w:cs="Times New Roman"/>
+          <w:b/>
+          <w:i/>
+        </w:rPr>
+        <w:t>Owner</w:t>
       </w:r>
     </w:p>
     <w:p>
@@ -254,19 +394,7 @@
         <w:rPr>
           <w:rFonts w:ascii="Times New Roman" w:hAnsi="Times New Roman" w:cs="Times New Roman"/>
         </w:rPr>
-        <w:t xml:space="preserve">Bertanggung jawab atas </w:t>
-      </w:r>
-      <w:r>
-        <w:rPr>
-          <w:rFonts w:ascii="Times New Roman" w:hAnsi="Times New Roman" w:cs="Times New Roman"/>
-        </w:rPr>
-        <w:t>Tersedia dan stabilnya barang guna meminimalisir lost sales.</w:t>
-      </w:r>
-      <w:r>
-        <w:rPr>
-          <w:rFonts w:ascii="Times New Roman" w:hAnsi="Times New Roman" w:cs="Times New Roman"/>
-        </w:rPr>
-        <w:t>.</w:t>
+        <w:t>Bertanggung jawab atas terjaganya kondisi keuangan toko guna meningkatkan kredibilitas.</w:t>
       </w:r>
     </w:p>
     <w:p>
@@ -329,7 +457,13 @@
           <w:rFonts w:ascii="Times New Roman" w:hAnsi="Times New Roman" w:cs="Times New Roman"/>
         </w:rPr>
         <w:tab/>
-        <w:t xml:space="preserve">: SMK Sederajat </w:t>
+        <w:t xml:space="preserve">: </w:t>
+      </w:r>
+      <w:r>
+        <w:rPr>
+          <w:rFonts w:ascii="Times New Roman" w:hAnsi="Times New Roman" w:cs="Times New Roman"/>
+        </w:rPr>
+        <w:t xml:space="preserve">DIII </w:t>
       </w:r>
     </w:p>
     <w:p>
@@ -431,7 +565,31 @@
         <w:rPr>
           <w:rFonts w:ascii="Times New Roman" w:hAnsi="Times New Roman" w:cs="Times New Roman"/>
         </w:rPr>
-        <w:t>Dapat mengoprasikan Handphone</w:t>
+        <w:t xml:space="preserve">Dapat </w:t>
+      </w:r>
+      <w:r>
+        <w:rPr>
+          <w:rFonts w:ascii="Times New Roman" w:hAnsi="Times New Roman" w:cs="Times New Roman"/>
+        </w:rPr>
+        <w:t>menyusun laporan keuangan</w:t>
+      </w:r>
+    </w:p>
+    <w:p>
+      <w:pPr>
+        <w:pStyle w:val="ListParagraph"/>
+        <w:numPr>
+          <w:ilvl w:val="1"/>
+          <w:numId w:val="2"/>
+        </w:numPr>
+        <w:rPr>
+          <w:rFonts w:ascii="Times New Roman" w:hAnsi="Times New Roman" w:cs="Times New Roman"/>
+        </w:rPr>
+      </w:pPr>
+      <w:r>
+        <w:rPr>
+          <w:rFonts w:ascii="Times New Roman" w:hAnsi="Times New Roman" w:cs="Times New Roman"/>
+        </w:rPr>
+        <w:t>Soft Skills</w:t>
       </w:r>
     </w:p>
     <w:p>
@@ -449,25 +607,7 @@
         <w:rPr>
           <w:rFonts w:ascii="Times New Roman" w:hAnsi="Times New Roman" w:cs="Times New Roman"/>
         </w:rPr>
-        <w:t>Dapat menyusun laporan secara sistematis</w:t>
-      </w:r>
-    </w:p>
-    <w:p>
-      <w:pPr>
-        <w:pStyle w:val="ListParagraph"/>
-        <w:numPr>
-          <w:ilvl w:val="1"/>
-          <w:numId w:val="2"/>
-        </w:numPr>
-        <w:rPr>
-          <w:rFonts w:ascii="Times New Roman" w:hAnsi="Times New Roman" w:cs="Times New Roman"/>
-        </w:rPr>
-      </w:pPr>
-      <w:r>
-        <w:rPr>
-          <w:rFonts w:ascii="Times New Roman" w:hAnsi="Times New Roman" w:cs="Times New Roman"/>
-        </w:rPr>
-        <w:t>Soft Skills</w:t>
+        <w:t>Teliti</w:t>
       </w:r>
     </w:p>
     <w:p>
@@ -485,7 +625,7 @@
         <w:rPr>
           <w:rFonts w:ascii="Times New Roman" w:hAnsi="Times New Roman" w:cs="Times New Roman"/>
         </w:rPr>
-        <w:t>Teliti</w:t>
+        <w:t>Cekatan</w:t>
       </w:r>
     </w:p>
     <w:p>
@@ -503,13 +643,7 @@
         <w:rPr>
           <w:rFonts w:ascii="Times New Roman" w:hAnsi="Times New Roman" w:cs="Times New Roman"/>
         </w:rPr>
-        <w:t>T</w:t>
-      </w:r>
-      <w:r>
-        <w:rPr>
-          <w:rFonts w:ascii="Times New Roman" w:hAnsi="Times New Roman" w:cs="Times New Roman"/>
-        </w:rPr>
-        <w:t>epat</w:t>
+        <w:t>Tekun</w:t>
       </w:r>
     </w:p>
     <w:p>
@@ -527,13 +661,7 @@
         <w:rPr>
           <w:rFonts w:ascii="Times New Roman" w:hAnsi="Times New Roman" w:cs="Times New Roman"/>
         </w:rPr>
-        <w:t>Re</w:t>
-      </w:r>
-      <w:r>
-        <w:rPr>
-          <w:rFonts w:ascii="Times New Roman" w:hAnsi="Times New Roman" w:cs="Times New Roman"/>
-        </w:rPr>
-        <w:t>liable</w:t>
+        <w:t>Objective</w:t>
       </w:r>
     </w:p>
     <w:p>
@@ -547,14 +675,36 @@
           <w:rFonts w:ascii="Times New Roman" w:hAnsi="Times New Roman" w:cs="Times New Roman"/>
         </w:rPr>
       </w:pPr>
-      <w:bookmarkStart w:id="0" w:name="_GoBack"/>
+      <w:r>
+        <w:rPr>
+          <w:rFonts w:ascii="Times New Roman" w:hAnsi="Times New Roman" w:cs="Times New Roman"/>
+        </w:rPr>
+        <w:t>Re</w:t>
+      </w:r>
+      <w:r>
+        <w:rPr>
+          <w:rFonts w:ascii="Times New Roman" w:hAnsi="Times New Roman" w:cs="Times New Roman"/>
+        </w:rPr>
+        <w:t>liable</w:t>
+      </w:r>
+    </w:p>
+    <w:p>
+      <w:pPr>
+        <w:pStyle w:val="ListParagraph"/>
+        <w:numPr>
+          <w:ilvl w:val="2"/>
+          <w:numId w:val="2"/>
+        </w:numPr>
+        <w:rPr>
+          <w:rFonts w:ascii="Times New Roman" w:hAnsi="Times New Roman" w:cs="Times New Roman"/>
+        </w:rPr>
+      </w:pPr>
       <w:r>
         <w:rPr>
           <w:rFonts w:ascii="Times New Roman" w:hAnsi="Times New Roman" w:cs="Times New Roman"/>
         </w:rPr>
         <w:t>Bertanggung Jawab</w:t>
       </w:r>
-      <w:bookmarkEnd w:id="0"/>
     </w:p>
     <w:sectPr>
       <w:pgSz w:w="12191" w:h="18711" w:code="9"/>

--- a/Job Desc/Jobdecsc - ACC.docx
+++ b/Job Desc/Jobdecsc - ACC.docx
@@ -4,704 +4,1065 @@
   <w:body>
     <w:p>
       <w:pPr>
-        <w:ind w:firstLine="360"/>
-        <w:rPr>
-          <w:rFonts w:ascii="Times New Roman" w:hAnsi="Times New Roman" w:cs="Times New Roman"/>
+        <w:pStyle w:val="Heading1"/>
+      </w:pPr>
+      <w:r>
+        <w:rPr>
+          <w:highlight w:val="yellow"/>
+        </w:rPr>
+        <w:t>Jobdecsc  : AKUNTING</w:t>
+      </w:r>
+    </w:p>
+    <w:p>
+      <w:pPr>
+        <w:rPr>
+          <w:rFonts w:ascii="Times New Roman" w:eastAsia="Times New Roman" w:hAnsi="Times New Roman" w:cs="Times New Roman"/>
           <w:sz w:val="28"/>
-        </w:rPr>
-      </w:pPr>
-      <w:r>
-        <w:rPr>
-          <w:rFonts w:ascii="Times New Roman" w:hAnsi="Times New Roman" w:cs="Times New Roman"/>
-          <w:sz w:val="28"/>
-          <w:highlight w:val="yellow"/>
-        </w:rPr>
-        <w:t>Jobdecsc  :</w:t>
-      </w:r>
-      <w:r>
-        <w:rPr>
-          <w:rFonts w:ascii="Times New Roman" w:hAnsi="Times New Roman" w:cs="Times New Roman"/>
-          <w:sz w:val="28"/>
-          <w:highlight w:val="yellow"/>
-        </w:rPr>
-        <w:t xml:space="preserve"> </w:t>
-      </w:r>
-      <w:r>
-        <w:rPr>
-          <w:rFonts w:ascii="Times New Roman" w:hAnsi="Times New Roman" w:cs="Times New Roman"/>
-          <w:sz w:val="28"/>
-          <w:highlight w:val="yellow"/>
-        </w:rPr>
-        <w:t>AKUNTIN</w:t>
+          <w:szCs w:val="28"/>
+        </w:rPr>
+      </w:pPr>
+    </w:p>
+    <w:p>
+      <w:pPr>
+        <w:numPr>
+          <w:ilvl w:val="0"/>
+          <w:numId w:val="5"/>
+        </w:numPr>
+        <w:pBdr>
+          <w:top w:val="nil"/>
+          <w:left w:val="nil"/>
+          <w:bottom w:val="nil"/>
+          <w:right w:val="nil"/>
+          <w:between w:val="nil"/>
+        </w:pBdr>
+        <w:spacing w:after="0"/>
+        <w:rPr>
+          <w:rFonts w:ascii="Times New Roman" w:eastAsia="Times New Roman" w:hAnsi="Times New Roman" w:cs="Times New Roman"/>
+          <w:b/>
+          <w:color w:val="000000"/>
+          <w:sz w:val="24"/>
+          <w:szCs w:val="24"/>
+        </w:rPr>
+      </w:pPr>
+      <w:r>
+        <w:rPr>
+          <w:rFonts w:ascii="Times New Roman" w:eastAsia="Times New Roman" w:hAnsi="Times New Roman" w:cs="Times New Roman"/>
+          <w:b/>
+          <w:color w:val="000000"/>
+          <w:sz w:val="24"/>
+          <w:szCs w:val="24"/>
+        </w:rPr>
+        <w:t>Tugas Utama :</w:t>
+      </w:r>
+    </w:p>
+    <w:p>
+      <w:pPr>
+        <w:pBdr>
+          <w:top w:val="nil"/>
+          <w:left w:val="nil"/>
+          <w:bottom w:val="nil"/>
+          <w:right w:val="nil"/>
+          <w:between w:val="nil"/>
+        </w:pBdr>
+        <w:spacing w:after="0"/>
+        <w:ind w:left="720"/>
+        <w:rPr>
+          <w:rFonts w:ascii="Times New Roman" w:eastAsia="Times New Roman" w:hAnsi="Times New Roman" w:cs="Times New Roman"/>
+          <w:b/>
+          <w:color w:val="000000"/>
+          <w:sz w:val="24"/>
+          <w:szCs w:val="24"/>
+        </w:rPr>
+      </w:pPr>
+    </w:p>
+    <w:p>
+      <w:pPr>
+        <w:numPr>
+          <w:ilvl w:val="0"/>
+          <w:numId w:val="4"/>
+        </w:numPr>
+        <w:pBdr>
+          <w:top w:val="nil"/>
+          <w:left w:val="nil"/>
+          <w:bottom w:val="nil"/>
+          <w:right w:val="nil"/>
+          <w:between w:val="nil"/>
+        </w:pBdr>
+        <w:spacing w:after="0"/>
+        <w:ind w:left="1418" w:hanging="425"/>
+        <w:rPr>
+          <w:rFonts w:ascii="Times New Roman" w:eastAsia="Times New Roman" w:hAnsi="Times New Roman" w:cs="Times New Roman"/>
+          <w:color w:val="000000"/>
+        </w:rPr>
+      </w:pPr>
+      <w:r>
+        <w:rPr>
+          <w:rFonts w:ascii="Times New Roman" w:eastAsia="Times New Roman" w:hAnsi="Times New Roman" w:cs="Times New Roman"/>
+          <w:color w:val="000000"/>
+        </w:rPr>
+        <w:t xml:space="preserve">Menjaga agar Laporan Keuangan Harian dengan </w:t>
+      </w:r>
+      <w:r>
+        <w:rPr>
+          <w:rFonts w:ascii="Times New Roman" w:eastAsia="Times New Roman" w:hAnsi="Times New Roman" w:cs="Times New Roman"/>
+          <w:b/>
+          <w:i/>
+          <w:color w:val="000000"/>
+        </w:rPr>
+        <w:t>real cash</w:t>
+      </w:r>
+      <w:r>
+        <w:rPr>
+          <w:rFonts w:ascii="Times New Roman" w:eastAsia="Times New Roman" w:hAnsi="Times New Roman" w:cs="Times New Roman"/>
+          <w:color w:val="000000"/>
+        </w:rPr>
+        <w:t xml:space="preserve"> tetap balance</w:t>
+      </w:r>
+    </w:p>
+    <w:p>
+      <w:pPr>
+        <w:numPr>
+          <w:ilvl w:val="0"/>
+          <w:numId w:val="4"/>
+        </w:numPr>
+        <w:pBdr>
+          <w:top w:val="nil"/>
+          <w:left w:val="nil"/>
+          <w:bottom w:val="nil"/>
+          <w:right w:val="nil"/>
+          <w:between w:val="nil"/>
+        </w:pBdr>
+        <w:spacing w:after="0"/>
+        <w:ind w:left="1418" w:hanging="425"/>
+        <w:rPr>
+          <w:rFonts w:ascii="Times New Roman" w:eastAsia="Times New Roman" w:hAnsi="Times New Roman" w:cs="Times New Roman"/>
+          <w:color w:val="000000"/>
+        </w:rPr>
+      </w:pPr>
+      <w:r>
+        <w:rPr>
+          <w:rFonts w:ascii="Times New Roman" w:eastAsia="Times New Roman" w:hAnsi="Times New Roman" w:cs="Times New Roman"/>
+          <w:color w:val="000000"/>
+        </w:rPr>
+        <w:t>Membuat Laporan keuangan harian</w:t>
+      </w:r>
+    </w:p>
+    <w:p>
+      <w:pPr>
+        <w:numPr>
+          <w:ilvl w:val="0"/>
+          <w:numId w:val="4"/>
+        </w:numPr>
+        <w:pBdr>
+          <w:top w:val="nil"/>
+          <w:left w:val="nil"/>
+          <w:bottom w:val="nil"/>
+          <w:right w:val="nil"/>
+          <w:between w:val="nil"/>
+        </w:pBdr>
+        <w:spacing w:after="0"/>
+        <w:ind w:left="1418" w:hanging="425"/>
+        <w:rPr>
+          <w:rFonts w:ascii="Times New Roman" w:eastAsia="Times New Roman" w:hAnsi="Times New Roman" w:cs="Times New Roman"/>
+          <w:color w:val="000000"/>
+        </w:rPr>
+      </w:pPr>
+      <w:r>
+        <w:rPr>
+          <w:rFonts w:ascii="Times New Roman" w:eastAsia="Times New Roman" w:hAnsi="Times New Roman" w:cs="Times New Roman"/>
+          <w:color w:val="000000"/>
+        </w:rPr>
+        <w:t>Memastikan keabsahan segala jenis pembayaran dan transaksi, meliputi :</w:t>
+      </w:r>
+    </w:p>
+    <w:p>
+      <w:pPr>
+        <w:numPr>
+          <w:ilvl w:val="1"/>
+          <w:numId w:val="4"/>
+        </w:numPr>
+        <w:pBdr>
+          <w:top w:val="nil"/>
+          <w:left w:val="nil"/>
+          <w:bottom w:val="nil"/>
+          <w:right w:val="nil"/>
+          <w:between w:val="nil"/>
+        </w:pBdr>
+        <w:spacing w:after="0"/>
+        <w:rPr>
+          <w:rFonts w:ascii="Times New Roman" w:eastAsia="Times New Roman" w:hAnsi="Times New Roman" w:cs="Times New Roman"/>
+          <w:color w:val="000000"/>
+        </w:rPr>
+      </w:pPr>
+      <w:r>
+        <w:rPr>
+          <w:rFonts w:ascii="Times New Roman" w:eastAsia="Times New Roman" w:hAnsi="Times New Roman" w:cs="Times New Roman"/>
+          <w:color w:val="000000"/>
+        </w:rPr>
+        <w:t>Transaksi Cash</w:t>
+      </w:r>
+    </w:p>
+    <w:p>
+      <w:pPr>
+        <w:numPr>
+          <w:ilvl w:val="1"/>
+          <w:numId w:val="4"/>
+        </w:numPr>
+        <w:pBdr>
+          <w:top w:val="nil"/>
+          <w:left w:val="nil"/>
+          <w:bottom w:val="nil"/>
+          <w:right w:val="nil"/>
+          <w:between w:val="nil"/>
+        </w:pBdr>
+        <w:spacing w:after="0"/>
+        <w:rPr>
+          <w:rFonts w:ascii="Times New Roman" w:eastAsia="Times New Roman" w:hAnsi="Times New Roman" w:cs="Times New Roman"/>
+          <w:color w:val="000000"/>
+        </w:rPr>
+      </w:pPr>
+      <w:r>
+        <w:rPr>
+          <w:rFonts w:ascii="Times New Roman" w:eastAsia="Times New Roman" w:hAnsi="Times New Roman" w:cs="Times New Roman"/>
+          <w:color w:val="000000"/>
+        </w:rPr>
+        <w:t>Transaksi Debet</w:t>
+      </w:r>
+    </w:p>
+    <w:p>
+      <w:pPr>
+        <w:numPr>
+          <w:ilvl w:val="1"/>
+          <w:numId w:val="4"/>
+        </w:numPr>
+        <w:pBdr>
+          <w:top w:val="nil"/>
+          <w:left w:val="nil"/>
+          <w:bottom w:val="nil"/>
+          <w:right w:val="nil"/>
+          <w:between w:val="nil"/>
+        </w:pBdr>
+        <w:spacing w:after="0"/>
+        <w:rPr>
+          <w:rFonts w:ascii="Times New Roman" w:eastAsia="Times New Roman" w:hAnsi="Times New Roman" w:cs="Times New Roman"/>
+          <w:color w:val="000000"/>
+        </w:rPr>
+      </w:pPr>
+      <w:r>
+        <w:rPr>
+          <w:rFonts w:ascii="Times New Roman" w:eastAsia="Times New Roman" w:hAnsi="Times New Roman" w:cs="Times New Roman"/>
+          <w:color w:val="000000"/>
+        </w:rPr>
+        <w:t>Transaksi Transfer</w:t>
+      </w:r>
+    </w:p>
+    <w:p>
+      <w:pPr>
+        <w:numPr>
+          <w:ilvl w:val="1"/>
+          <w:numId w:val="4"/>
+        </w:numPr>
+        <w:pBdr>
+          <w:top w:val="nil"/>
+          <w:left w:val="nil"/>
+          <w:bottom w:val="nil"/>
+          <w:right w:val="nil"/>
+          <w:between w:val="nil"/>
+        </w:pBdr>
+        <w:spacing w:after="0"/>
+        <w:rPr>
+          <w:rFonts w:ascii="Times New Roman" w:eastAsia="Times New Roman" w:hAnsi="Times New Roman" w:cs="Times New Roman"/>
+          <w:color w:val="000000"/>
+        </w:rPr>
+      </w:pPr>
+      <w:r>
+        <w:rPr>
+          <w:rFonts w:ascii="Times New Roman" w:eastAsia="Times New Roman" w:hAnsi="Times New Roman" w:cs="Times New Roman"/>
+          <w:color w:val="000000"/>
+        </w:rPr>
+        <w:t>Transaksi E-Money</w:t>
+      </w:r>
+    </w:p>
+    <w:p>
+      <w:pPr>
+        <w:numPr>
+          <w:ilvl w:val="1"/>
+          <w:numId w:val="4"/>
+        </w:numPr>
+        <w:pBdr>
+          <w:top w:val="nil"/>
+          <w:left w:val="nil"/>
+          <w:bottom w:val="nil"/>
+          <w:right w:val="nil"/>
+          <w:between w:val="nil"/>
+        </w:pBdr>
+        <w:spacing w:after="0"/>
+        <w:rPr>
+          <w:rFonts w:ascii="Times New Roman" w:eastAsia="Times New Roman" w:hAnsi="Times New Roman" w:cs="Times New Roman"/>
+          <w:color w:val="000000"/>
+        </w:rPr>
+      </w:pPr>
+      <w:r>
+        <w:rPr>
+          <w:rFonts w:ascii="Times New Roman" w:eastAsia="Times New Roman" w:hAnsi="Times New Roman" w:cs="Times New Roman"/>
+          <w:color w:val="000000"/>
+        </w:rPr>
+        <w:t>Transaksi Marketplace</w:t>
+      </w:r>
+    </w:p>
+    <w:p>
+      <w:pPr>
+        <w:numPr>
+          <w:ilvl w:val="0"/>
+          <w:numId w:val="4"/>
+        </w:numPr>
+        <w:pBdr>
+          <w:top w:val="nil"/>
+          <w:left w:val="nil"/>
+          <w:bottom w:val="nil"/>
+          <w:right w:val="nil"/>
+          <w:between w:val="nil"/>
+        </w:pBdr>
+        <w:spacing w:after="0"/>
+        <w:ind w:hanging="87"/>
+        <w:rPr>
+          <w:rFonts w:ascii="Times New Roman" w:eastAsia="Times New Roman" w:hAnsi="Times New Roman" w:cs="Times New Roman"/>
+          <w:color w:val="000000"/>
+        </w:rPr>
+      </w:pPr>
+      <w:r>
+        <w:rPr>
+          <w:rFonts w:ascii="Times New Roman" w:eastAsia="Times New Roman" w:hAnsi="Times New Roman" w:cs="Times New Roman"/>
+          <w:color w:val="000000"/>
+        </w:rPr>
+        <w:t>Mencatat segala bentuk keluar masuk cash flow</w:t>
+      </w:r>
+    </w:p>
+    <w:p>
+      <w:pPr>
+        <w:numPr>
+          <w:ilvl w:val="0"/>
+          <w:numId w:val="4"/>
+        </w:numPr>
+        <w:pBdr>
+          <w:top w:val="nil"/>
+          <w:left w:val="nil"/>
+          <w:bottom w:val="nil"/>
+          <w:right w:val="nil"/>
+          <w:between w:val="nil"/>
+        </w:pBdr>
+        <w:spacing w:after="0"/>
+        <w:ind w:hanging="87"/>
+        <w:rPr>
+          <w:rFonts w:ascii="Times New Roman" w:eastAsia="Times New Roman" w:hAnsi="Times New Roman" w:cs="Times New Roman"/>
+          <w:color w:val="000000"/>
+        </w:rPr>
+      </w:pPr>
+      <w:r>
+        <w:rPr>
+          <w:rFonts w:ascii="Times New Roman" w:eastAsia="Times New Roman" w:hAnsi="Times New Roman" w:cs="Times New Roman"/>
+          <w:color w:val="000000"/>
+        </w:rPr>
+        <w:t>Menjaga dan merawat asset perusahaan didalam ruang lingkup Accounting meliputi :</w:t>
+      </w:r>
+    </w:p>
+    <w:p>
+      <w:pPr>
+        <w:numPr>
+          <w:ilvl w:val="1"/>
+          <w:numId w:val="4"/>
+        </w:numPr>
+        <w:pBdr>
+          <w:top w:val="nil"/>
+          <w:left w:val="nil"/>
+          <w:bottom w:val="nil"/>
+          <w:right w:val="nil"/>
+          <w:between w:val="nil"/>
+        </w:pBdr>
+        <w:spacing w:after="0"/>
+        <w:rPr>
+          <w:rFonts w:ascii="Times New Roman" w:eastAsia="Times New Roman" w:hAnsi="Times New Roman" w:cs="Times New Roman"/>
+          <w:color w:val="000000"/>
+        </w:rPr>
+      </w:pPr>
+      <w:r>
+        <w:rPr>
+          <w:rFonts w:ascii="Times New Roman" w:eastAsia="Times New Roman" w:hAnsi="Times New Roman" w:cs="Times New Roman"/>
+          <w:color w:val="000000"/>
+        </w:rPr>
+        <w:t>1 Set PC Accounting</w:t>
+      </w:r>
+    </w:p>
+    <w:p>
+      <w:pPr>
+        <w:numPr>
+          <w:ilvl w:val="1"/>
+          <w:numId w:val="4"/>
+        </w:numPr>
+        <w:pBdr>
+          <w:top w:val="nil"/>
+          <w:left w:val="nil"/>
+          <w:bottom w:val="nil"/>
+          <w:right w:val="nil"/>
+          <w:between w:val="nil"/>
+        </w:pBdr>
+        <w:spacing w:after="0"/>
+        <w:rPr>
+          <w:rFonts w:ascii="Times New Roman" w:eastAsia="Times New Roman" w:hAnsi="Times New Roman" w:cs="Times New Roman"/>
+          <w:color w:val="000000"/>
+        </w:rPr>
+      </w:pPr>
+      <w:r>
+        <w:rPr>
+          <w:rFonts w:ascii="Times New Roman" w:eastAsia="Times New Roman" w:hAnsi="Times New Roman" w:cs="Times New Roman"/>
+          <w:color w:val="000000"/>
+        </w:rPr>
+        <w:t>Meja Accounting</w:t>
+      </w:r>
+    </w:p>
+    <w:p>
+      <w:pPr>
+        <w:numPr>
+          <w:ilvl w:val="1"/>
+          <w:numId w:val="4"/>
+        </w:numPr>
+        <w:pBdr>
+          <w:top w:val="nil"/>
+          <w:left w:val="nil"/>
+          <w:bottom w:val="nil"/>
+          <w:right w:val="nil"/>
+          <w:between w:val="nil"/>
+        </w:pBdr>
+        <w:spacing w:after="0"/>
+        <w:rPr>
+          <w:rFonts w:ascii="Times New Roman" w:eastAsia="Times New Roman" w:hAnsi="Times New Roman" w:cs="Times New Roman"/>
+          <w:color w:val="000000"/>
+        </w:rPr>
+      </w:pPr>
+      <w:r>
+        <w:rPr>
+          <w:rFonts w:ascii="Times New Roman" w:eastAsia="Times New Roman" w:hAnsi="Times New Roman" w:cs="Times New Roman"/>
+          <w:color w:val="000000"/>
+        </w:rPr>
+        <w:t>Kursi Accounting</w:t>
+      </w:r>
+    </w:p>
+    <w:p>
+      <w:pPr>
+        <w:numPr>
+          <w:ilvl w:val="0"/>
+          <w:numId w:val="4"/>
+        </w:numPr>
+        <w:pBdr>
+          <w:top w:val="nil"/>
+          <w:left w:val="nil"/>
+          <w:bottom w:val="nil"/>
+          <w:right w:val="nil"/>
+          <w:between w:val="nil"/>
+        </w:pBdr>
+        <w:ind w:hanging="87"/>
+        <w:rPr>
+          <w:rFonts w:ascii="Times New Roman" w:eastAsia="Times New Roman" w:hAnsi="Times New Roman" w:cs="Times New Roman"/>
+          <w:color w:val="000000"/>
+        </w:rPr>
+      </w:pPr>
+      <w:r>
+        <w:rPr>
+          <w:rFonts w:ascii="Times New Roman" w:eastAsia="Times New Roman" w:hAnsi="Times New Roman" w:cs="Times New Roman"/>
+          <w:color w:val="000000"/>
+        </w:rPr>
+        <w:t>Menerima perintah Langsung Dari Owner</w:t>
+      </w:r>
+    </w:p>
+    <w:p>
+      <w:pPr>
+        <w:rPr>
+          <w:rFonts w:ascii="Times New Roman" w:eastAsia="Times New Roman" w:hAnsi="Times New Roman" w:cs="Times New Roman"/>
+        </w:rPr>
+      </w:pPr>
+    </w:p>
+    <w:p>
+      <w:pPr>
+        <w:numPr>
+          <w:ilvl w:val="0"/>
+          <w:numId w:val="5"/>
+        </w:numPr>
+        <w:pBdr>
+          <w:top w:val="nil"/>
+          <w:left w:val="nil"/>
+          <w:bottom w:val="nil"/>
+          <w:right w:val="nil"/>
+          <w:between w:val="nil"/>
+        </w:pBdr>
+        <w:spacing w:after="0"/>
+        <w:rPr>
+          <w:rFonts w:ascii="Times New Roman" w:eastAsia="Times New Roman" w:hAnsi="Times New Roman" w:cs="Times New Roman"/>
+          <w:b/>
+          <w:color w:val="000000"/>
+        </w:rPr>
+      </w:pPr>
+      <w:r>
+        <w:rPr>
+          <w:rFonts w:ascii="Times New Roman" w:eastAsia="Times New Roman" w:hAnsi="Times New Roman" w:cs="Times New Roman"/>
+          <w:b/>
+          <w:color w:val="000000"/>
+        </w:rPr>
+        <w:t xml:space="preserve">Wewenang : </w:t>
+      </w:r>
+    </w:p>
+    <w:p>
+      <w:pPr>
+        <w:pBdr>
+          <w:top w:val="nil"/>
+          <w:left w:val="nil"/>
+          <w:bottom w:val="nil"/>
+          <w:right w:val="nil"/>
+          <w:between w:val="nil"/>
+        </w:pBdr>
+        <w:spacing w:after="0"/>
+        <w:ind w:left="720"/>
+        <w:rPr>
+          <w:rFonts w:ascii="Times New Roman" w:eastAsia="Times New Roman" w:hAnsi="Times New Roman" w:cs="Times New Roman"/>
+          <w:b/>
+          <w:color w:val="000000"/>
+        </w:rPr>
+      </w:pPr>
+    </w:p>
+    <w:p>
+      <w:pPr>
+        <w:numPr>
+          <w:ilvl w:val="1"/>
+          <w:numId w:val="5"/>
+        </w:numPr>
+        <w:pBdr>
+          <w:top w:val="nil"/>
+          <w:left w:val="nil"/>
+          <w:bottom w:val="nil"/>
+          <w:right w:val="nil"/>
+          <w:between w:val="nil"/>
+        </w:pBdr>
+        <w:spacing w:after="0"/>
+        <w:ind w:left="1418" w:hanging="425"/>
+        <w:rPr>
+          <w:rFonts w:ascii="Times New Roman" w:eastAsia="Times New Roman" w:hAnsi="Times New Roman" w:cs="Times New Roman"/>
+          <w:color w:val="000000"/>
+        </w:rPr>
+      </w:pPr>
+      <w:r>
+        <w:rPr>
+          <w:rFonts w:ascii="Times New Roman" w:eastAsia="Times New Roman" w:hAnsi="Times New Roman" w:cs="Times New Roman"/>
+          <w:color w:val="000000"/>
+        </w:rPr>
+        <w:t>Checking Handphone staff toko untuk keperluan akuntansi</w:t>
+      </w:r>
+    </w:p>
+    <w:p>
+      <w:pPr>
+        <w:numPr>
+          <w:ilvl w:val="1"/>
+          <w:numId w:val="5"/>
+        </w:numPr>
+        <w:pBdr>
+          <w:top w:val="nil"/>
+          <w:left w:val="nil"/>
+          <w:bottom w:val="nil"/>
+          <w:right w:val="nil"/>
+          <w:between w:val="nil"/>
+        </w:pBdr>
+        <w:ind w:left="1418" w:hanging="425"/>
+        <w:rPr>
+          <w:rFonts w:ascii="Times New Roman" w:eastAsia="Times New Roman" w:hAnsi="Times New Roman" w:cs="Times New Roman"/>
+          <w:color w:val="000000"/>
+        </w:rPr>
+      </w:pPr>
+      <w:r>
+        <w:rPr>
+          <w:rFonts w:ascii="Times New Roman" w:eastAsia="Times New Roman" w:hAnsi="Times New Roman" w:cs="Times New Roman"/>
+          <w:color w:val="000000"/>
+        </w:rPr>
+        <w:t>Memberikan perintah langsung kepada Kasir guna keperluan accounting.</w:t>
+      </w:r>
+    </w:p>
+    <w:p>
+      <w:pPr>
+        <w:rPr>
+          <w:rFonts w:ascii="Times New Roman" w:eastAsia="Times New Roman" w:hAnsi="Times New Roman" w:cs="Times New Roman"/>
+        </w:rPr>
+      </w:pPr>
+    </w:p>
+    <w:p>
+      <w:pPr>
+        <w:numPr>
+          <w:ilvl w:val="0"/>
+          <w:numId w:val="5"/>
+        </w:numPr>
+        <w:pBdr>
+          <w:top w:val="nil"/>
+          <w:left w:val="nil"/>
+          <w:bottom w:val="nil"/>
+          <w:right w:val="nil"/>
+          <w:between w:val="nil"/>
+        </w:pBdr>
+        <w:spacing w:after="0"/>
+        <w:rPr>
+          <w:rFonts w:ascii="Times New Roman" w:eastAsia="Times New Roman" w:hAnsi="Times New Roman" w:cs="Times New Roman"/>
+          <w:b/>
+          <w:color w:val="000000"/>
+        </w:rPr>
+      </w:pPr>
+      <w:r>
+        <w:rPr>
+          <w:rFonts w:ascii="Times New Roman" w:eastAsia="Times New Roman" w:hAnsi="Times New Roman" w:cs="Times New Roman"/>
+          <w:b/>
+          <w:color w:val="000000"/>
+        </w:rPr>
+        <w:t>Tanggung Jawab</w:t>
+      </w:r>
+    </w:p>
+    <w:p>
+      <w:pPr>
+        <w:pBdr>
+          <w:top w:val="nil"/>
+          <w:left w:val="nil"/>
+          <w:bottom w:val="nil"/>
+          <w:right w:val="nil"/>
+          <w:between w:val="nil"/>
+        </w:pBdr>
+        <w:ind w:left="720"/>
+        <w:rPr>
+          <w:rFonts w:ascii="Times New Roman" w:eastAsia="Times New Roman" w:hAnsi="Times New Roman" w:cs="Times New Roman"/>
+          <w:b/>
+          <w:color w:val="000000"/>
+        </w:rPr>
+      </w:pPr>
+    </w:p>
+    <w:p>
+      <w:pPr>
+        <w:ind w:left="720"/>
+        <w:rPr>
+          <w:rFonts w:ascii="Times New Roman" w:eastAsia="Times New Roman" w:hAnsi="Times New Roman" w:cs="Times New Roman"/>
+        </w:rPr>
+      </w:pPr>
+      <w:r>
+        <w:rPr>
+          <w:rFonts w:ascii="Times New Roman" w:eastAsia="Times New Roman" w:hAnsi="Times New Roman" w:cs="Times New Roman"/>
+        </w:rPr>
+        <w:t>Bertanggung jawab atas terjaganya kondisi keuangan toko guna meningkatkan kredibilitas.</w:t>
+      </w:r>
+    </w:p>
+    <w:p>
+      <w:pPr>
+        <w:ind w:left="720"/>
+        <w:rPr>
+          <w:rFonts w:ascii="Times New Roman" w:eastAsia="Times New Roman" w:hAnsi="Times New Roman" w:cs="Times New Roman"/>
+        </w:rPr>
+      </w:pPr>
+    </w:p>
+    <w:p>
+      <w:pPr>
+        <w:numPr>
+          <w:ilvl w:val="0"/>
+          <w:numId w:val="5"/>
+        </w:numPr>
+        <w:pBdr>
+          <w:top w:val="nil"/>
+          <w:left w:val="nil"/>
+          <w:bottom w:val="nil"/>
+          <w:right w:val="nil"/>
+          <w:between w:val="nil"/>
+        </w:pBdr>
+        <w:spacing w:after="0"/>
+        <w:rPr>
+          <w:rFonts w:ascii="Times New Roman" w:eastAsia="Times New Roman" w:hAnsi="Times New Roman" w:cs="Times New Roman"/>
+          <w:b/>
+          <w:color w:val="000000"/>
+        </w:rPr>
+      </w:pPr>
+      <w:r>
+        <w:rPr>
+          <w:rFonts w:ascii="Times New Roman" w:eastAsia="Times New Roman" w:hAnsi="Times New Roman" w:cs="Times New Roman"/>
+          <w:b/>
+          <w:color w:val="000000"/>
+        </w:rPr>
+        <w:t>Kriteria Calon Kandidiat :</w:t>
+      </w:r>
+    </w:p>
+    <w:p>
+      <w:pPr>
+        <w:pBdr>
+          <w:top w:val="nil"/>
+          <w:left w:val="nil"/>
+          <w:bottom w:val="nil"/>
+          <w:right w:val="nil"/>
+          <w:between w:val="nil"/>
+        </w:pBdr>
+        <w:spacing w:after="0"/>
+        <w:ind w:left="720"/>
+        <w:rPr>
+          <w:rFonts w:ascii="Times New Roman" w:eastAsia="Times New Roman" w:hAnsi="Times New Roman" w:cs="Times New Roman"/>
+          <w:color w:val="000000"/>
+        </w:rPr>
+      </w:pPr>
+    </w:p>
+    <w:p>
+      <w:pPr>
+        <w:pBdr>
+          <w:top w:val="nil"/>
+          <w:left w:val="nil"/>
+          <w:bottom w:val="nil"/>
+          <w:right w:val="nil"/>
+          <w:between w:val="nil"/>
+        </w:pBdr>
+        <w:spacing w:after="0"/>
+        <w:ind w:left="720"/>
+        <w:rPr>
+          <w:rFonts w:ascii="Times New Roman" w:eastAsia="Times New Roman" w:hAnsi="Times New Roman" w:cs="Times New Roman"/>
+          <w:color w:val="000000"/>
+        </w:rPr>
+      </w:pPr>
+      <w:r>
+        <w:rPr>
+          <w:rFonts w:ascii="Times New Roman" w:eastAsia="Times New Roman" w:hAnsi="Times New Roman" w:cs="Times New Roman"/>
+          <w:color w:val="000000"/>
+        </w:rPr>
+        <w:t>Pendidikan</w:t>
+      </w:r>
+      <w:r>
+        <w:rPr>
+          <w:rFonts w:ascii="Times New Roman" w:eastAsia="Times New Roman" w:hAnsi="Times New Roman" w:cs="Times New Roman"/>
+          <w:color w:val="000000"/>
+        </w:rPr>
+        <w:tab/>
+        <w:t xml:space="preserve">: DIII </w:t>
+      </w:r>
+    </w:p>
+    <w:p>
+      <w:pPr>
+        <w:pBdr>
+          <w:top w:val="nil"/>
+          <w:left w:val="nil"/>
+          <w:bottom w:val="nil"/>
+          <w:right w:val="nil"/>
+          <w:between w:val="nil"/>
+        </w:pBdr>
+        <w:ind w:left="720"/>
+        <w:rPr>
+          <w:rFonts w:ascii="Times New Roman" w:eastAsia="Times New Roman" w:hAnsi="Times New Roman" w:cs="Times New Roman"/>
+          <w:color w:val="000000"/>
+        </w:rPr>
+      </w:pPr>
+      <w:r>
+        <w:rPr>
+          <w:rFonts w:ascii="Times New Roman" w:eastAsia="Times New Roman" w:hAnsi="Times New Roman" w:cs="Times New Roman"/>
+          <w:color w:val="000000"/>
+        </w:rPr>
+        <w:t xml:space="preserve">Pengalaman </w:t>
+      </w:r>
+      <w:r>
+        <w:rPr>
+          <w:rFonts w:ascii="Times New Roman" w:eastAsia="Times New Roman" w:hAnsi="Times New Roman" w:cs="Times New Roman"/>
+          <w:color w:val="000000"/>
+        </w:rPr>
+        <w:tab/>
+        <w:t>: Berpengalaman dibidangnya</w:t>
+      </w:r>
+    </w:p>
+    <w:p>
+      <w:pPr>
+        <w:rPr>
+          <w:rFonts w:ascii="Times New Roman" w:eastAsia="Times New Roman" w:hAnsi="Times New Roman" w:cs="Times New Roman"/>
+        </w:rPr>
+      </w:pPr>
+    </w:p>
+    <w:p>
+      <w:pPr>
+        <w:numPr>
+          <w:ilvl w:val="0"/>
+          <w:numId w:val="5"/>
+        </w:numPr>
+        <w:pBdr>
+          <w:top w:val="nil"/>
+          <w:left w:val="nil"/>
+          <w:bottom w:val="nil"/>
+          <w:right w:val="nil"/>
+          <w:between w:val="nil"/>
+        </w:pBdr>
+        <w:spacing w:after="0"/>
+        <w:rPr>
+          <w:rFonts w:ascii="Times New Roman" w:eastAsia="Times New Roman" w:hAnsi="Times New Roman" w:cs="Times New Roman"/>
+          <w:b/>
+          <w:color w:val="000000"/>
+        </w:rPr>
+      </w:pPr>
+      <w:r>
+        <w:rPr>
+          <w:rFonts w:ascii="Times New Roman" w:eastAsia="Times New Roman" w:hAnsi="Times New Roman" w:cs="Times New Roman"/>
+          <w:b/>
+          <w:color w:val="000000"/>
+        </w:rPr>
+        <w:t>Kompetensi :</w:t>
+      </w:r>
+    </w:p>
+    <w:p>
+      <w:pPr>
+        <w:numPr>
+          <w:ilvl w:val="1"/>
+          <w:numId w:val="5"/>
+        </w:numPr>
+        <w:pBdr>
+          <w:top w:val="nil"/>
+          <w:left w:val="nil"/>
+          <w:bottom w:val="nil"/>
+          <w:right w:val="nil"/>
+          <w:between w:val="nil"/>
+        </w:pBdr>
+        <w:spacing w:after="0"/>
+        <w:rPr>
+          <w:rFonts w:ascii="Times New Roman" w:eastAsia="Times New Roman" w:hAnsi="Times New Roman" w:cs="Times New Roman"/>
+          <w:color w:val="000000"/>
+        </w:rPr>
+      </w:pPr>
+      <w:r>
+        <w:rPr>
+          <w:rFonts w:ascii="Times New Roman" w:eastAsia="Times New Roman" w:hAnsi="Times New Roman" w:cs="Times New Roman"/>
+          <w:color w:val="000000"/>
+        </w:rPr>
+        <w:t>Technical Skills</w:t>
+      </w:r>
+    </w:p>
+    <w:p>
+      <w:pPr>
+        <w:numPr>
+          <w:ilvl w:val="2"/>
+          <w:numId w:val="5"/>
+        </w:numPr>
+        <w:pBdr>
+          <w:top w:val="nil"/>
+          <w:left w:val="nil"/>
+          <w:bottom w:val="nil"/>
+          <w:right w:val="nil"/>
+          <w:between w:val="nil"/>
+        </w:pBdr>
+        <w:spacing w:after="0"/>
+        <w:rPr>
+          <w:rFonts w:ascii="Times New Roman" w:eastAsia="Times New Roman" w:hAnsi="Times New Roman" w:cs="Times New Roman"/>
+          <w:color w:val="000000"/>
+        </w:rPr>
+      </w:pPr>
+      <w:r>
+        <w:rPr>
+          <w:rFonts w:ascii="Times New Roman" w:eastAsia="Times New Roman" w:hAnsi="Times New Roman" w:cs="Times New Roman"/>
+          <w:color w:val="000000"/>
+        </w:rPr>
+        <w:t>Dapat mengoprasikan komputer</w:t>
+      </w:r>
+    </w:p>
+    <w:p>
+      <w:pPr>
+        <w:numPr>
+          <w:ilvl w:val="2"/>
+          <w:numId w:val="5"/>
+        </w:numPr>
+        <w:pBdr>
+          <w:top w:val="nil"/>
+          <w:left w:val="nil"/>
+          <w:bottom w:val="nil"/>
+          <w:right w:val="nil"/>
+          <w:between w:val="nil"/>
+        </w:pBdr>
+        <w:spacing w:after="0"/>
+        <w:rPr>
+          <w:rFonts w:ascii="Times New Roman" w:eastAsia="Times New Roman" w:hAnsi="Times New Roman" w:cs="Times New Roman"/>
+          <w:color w:val="000000"/>
+        </w:rPr>
+      </w:pPr>
+      <w:r>
+        <w:rPr>
+          <w:rFonts w:ascii="Times New Roman" w:eastAsia="Times New Roman" w:hAnsi="Times New Roman" w:cs="Times New Roman"/>
+          <w:color w:val="000000"/>
+        </w:rPr>
+        <w:t>Dapat menyusun laporan keuangan</w:t>
+      </w:r>
+    </w:p>
+    <w:p>
+      <w:pPr>
+        <w:numPr>
+          <w:ilvl w:val="1"/>
+          <w:numId w:val="5"/>
+        </w:numPr>
+        <w:pBdr>
+          <w:top w:val="nil"/>
+          <w:left w:val="nil"/>
+          <w:bottom w:val="nil"/>
+          <w:right w:val="nil"/>
+          <w:between w:val="nil"/>
+        </w:pBdr>
+        <w:spacing w:after="0"/>
+        <w:rPr>
+          <w:rFonts w:ascii="Times New Roman" w:eastAsia="Times New Roman" w:hAnsi="Times New Roman" w:cs="Times New Roman"/>
+          <w:color w:val="000000"/>
+        </w:rPr>
+      </w:pPr>
+      <w:r>
+        <w:rPr>
+          <w:rFonts w:ascii="Times New Roman" w:eastAsia="Times New Roman" w:hAnsi="Times New Roman" w:cs="Times New Roman"/>
+          <w:color w:val="000000"/>
+        </w:rPr>
+        <w:t>Soft Skills</w:t>
+      </w:r>
+    </w:p>
+    <w:p>
+      <w:pPr>
+        <w:numPr>
+          <w:ilvl w:val="2"/>
+          <w:numId w:val="5"/>
+        </w:numPr>
+        <w:pBdr>
+          <w:top w:val="nil"/>
+          <w:left w:val="nil"/>
+          <w:bottom w:val="nil"/>
+          <w:right w:val="nil"/>
+          <w:between w:val="nil"/>
+        </w:pBdr>
+        <w:spacing w:after="0"/>
+        <w:rPr>
+          <w:rFonts w:ascii="Times New Roman" w:eastAsia="Times New Roman" w:hAnsi="Times New Roman" w:cs="Times New Roman"/>
+          <w:color w:val="000000"/>
+        </w:rPr>
+      </w:pPr>
+      <w:r>
+        <w:rPr>
+          <w:rFonts w:ascii="Times New Roman" w:eastAsia="Times New Roman" w:hAnsi="Times New Roman" w:cs="Times New Roman"/>
+          <w:color w:val="000000"/>
+        </w:rPr>
+        <w:t>Teliti</w:t>
+      </w:r>
+    </w:p>
+    <w:p>
+      <w:pPr>
+        <w:numPr>
+          <w:ilvl w:val="2"/>
+          <w:numId w:val="5"/>
+        </w:numPr>
+        <w:pBdr>
+          <w:top w:val="nil"/>
+          <w:left w:val="nil"/>
+          <w:bottom w:val="nil"/>
+          <w:right w:val="nil"/>
+          <w:between w:val="nil"/>
+        </w:pBdr>
+        <w:spacing w:after="0"/>
+        <w:rPr>
+          <w:rFonts w:ascii="Times New Roman" w:eastAsia="Times New Roman" w:hAnsi="Times New Roman" w:cs="Times New Roman"/>
+          <w:color w:val="000000"/>
+        </w:rPr>
+      </w:pPr>
+      <w:r>
+        <w:rPr>
+          <w:rFonts w:ascii="Times New Roman" w:eastAsia="Times New Roman" w:hAnsi="Times New Roman" w:cs="Times New Roman"/>
+          <w:color w:val="000000"/>
+        </w:rPr>
+        <w:t>Cekatan</w:t>
+      </w:r>
+    </w:p>
+    <w:p>
+      <w:pPr>
+        <w:numPr>
+          <w:ilvl w:val="2"/>
+          <w:numId w:val="5"/>
+        </w:numPr>
+        <w:pBdr>
+          <w:top w:val="nil"/>
+          <w:left w:val="nil"/>
+          <w:bottom w:val="nil"/>
+          <w:right w:val="nil"/>
+          <w:between w:val="nil"/>
+        </w:pBdr>
+        <w:spacing w:after="0"/>
+        <w:rPr>
+          <w:rFonts w:ascii="Times New Roman" w:eastAsia="Times New Roman" w:hAnsi="Times New Roman" w:cs="Times New Roman"/>
+          <w:color w:val="000000"/>
+        </w:rPr>
+      </w:pPr>
+      <w:r>
+        <w:rPr>
+          <w:rFonts w:ascii="Times New Roman" w:eastAsia="Times New Roman" w:hAnsi="Times New Roman" w:cs="Times New Roman"/>
+          <w:color w:val="000000"/>
+        </w:rPr>
+        <w:t>Tekun</w:t>
+      </w:r>
+    </w:p>
+    <w:p>
+      <w:pPr>
+        <w:numPr>
+          <w:ilvl w:val="2"/>
+          <w:numId w:val="5"/>
+        </w:numPr>
+        <w:pBdr>
+          <w:top w:val="nil"/>
+          <w:left w:val="nil"/>
+          <w:bottom w:val="nil"/>
+          <w:right w:val="nil"/>
+          <w:between w:val="nil"/>
+        </w:pBdr>
+        <w:spacing w:after="0"/>
+        <w:rPr>
+          <w:rFonts w:ascii="Times New Roman" w:eastAsia="Times New Roman" w:hAnsi="Times New Roman" w:cs="Times New Roman"/>
+          <w:color w:val="000000"/>
+        </w:rPr>
+      </w:pPr>
+      <w:r>
+        <w:rPr>
+          <w:rFonts w:ascii="Times New Roman" w:eastAsia="Times New Roman" w:hAnsi="Times New Roman" w:cs="Times New Roman"/>
+          <w:color w:val="000000"/>
+        </w:rPr>
+        <w:t>Objective</w:t>
       </w:r>
       <w:bookmarkStart w:id="0" w:name="_GoBack"/>
       <w:bookmarkEnd w:id="0"/>
-      <w:r>
-        <w:rPr>
-          <w:rFonts w:ascii="Times New Roman" w:hAnsi="Times New Roman" w:cs="Times New Roman"/>
-          <w:sz w:val="28"/>
-          <w:highlight w:val="yellow"/>
-        </w:rPr>
-        <w:t>G</w:t>
-      </w:r>
-    </w:p>
-    <w:p>
-      <w:pPr>
-        <w:rPr>
-          <w:rFonts w:ascii="Times New Roman" w:hAnsi="Times New Roman" w:cs="Times New Roman"/>
-          <w:sz w:val="28"/>
-        </w:rPr>
-      </w:pPr>
-    </w:p>
-    <w:p>
-      <w:pPr>
-        <w:pStyle w:val="ListParagraph"/>
-        <w:numPr>
-          <w:ilvl w:val="0"/>
-          <w:numId w:val="2"/>
-        </w:numPr>
-        <w:rPr>
-          <w:rFonts w:ascii="Times New Roman" w:hAnsi="Times New Roman" w:cs="Times New Roman"/>
-          <w:b/>
-          <w:sz w:val="24"/>
-        </w:rPr>
-      </w:pPr>
-      <w:r>
-        <w:rPr>
-          <w:rFonts w:ascii="Times New Roman" w:hAnsi="Times New Roman" w:cs="Times New Roman"/>
-          <w:b/>
-          <w:sz w:val="24"/>
-        </w:rPr>
-        <w:t>Tugas Utama :</w:t>
-      </w:r>
-    </w:p>
-    <w:p>
-      <w:pPr>
-        <w:pStyle w:val="ListParagraph"/>
-        <w:rPr>
-          <w:rFonts w:ascii="Times New Roman" w:hAnsi="Times New Roman" w:cs="Times New Roman"/>
-          <w:b/>
-          <w:sz w:val="24"/>
-        </w:rPr>
-      </w:pPr>
-    </w:p>
-    <w:p>
-      <w:pPr>
-        <w:pStyle w:val="ListParagraph"/>
-        <w:numPr>
-          <w:ilvl w:val="0"/>
-          <w:numId w:val="1"/>
-        </w:numPr>
-        <w:ind w:left="1418" w:hanging="425"/>
-        <w:rPr>
-          <w:rFonts w:ascii="Times New Roman" w:hAnsi="Times New Roman" w:cs="Times New Roman"/>
-        </w:rPr>
-      </w:pPr>
-      <w:r>
-        <w:rPr>
-          <w:rFonts w:ascii="Times New Roman" w:hAnsi="Times New Roman" w:cs="Times New Roman"/>
-        </w:rPr>
-        <w:t xml:space="preserve">Mejaga agar Laporan Keuangan Harian dengan </w:t>
-      </w:r>
-      <w:r>
-        <w:rPr>
-          <w:rFonts w:ascii="Times New Roman" w:hAnsi="Times New Roman" w:cs="Times New Roman"/>
-          <w:b/>
-          <w:i/>
-        </w:rPr>
-        <w:t>real cash</w:t>
-      </w:r>
-      <w:r>
-        <w:rPr>
-          <w:rFonts w:ascii="Times New Roman" w:hAnsi="Times New Roman" w:cs="Times New Roman"/>
-        </w:rPr>
-        <w:t xml:space="preserve"> tetap balance</w:t>
-      </w:r>
-    </w:p>
-    <w:p>
-      <w:pPr>
-        <w:pStyle w:val="ListParagraph"/>
-        <w:numPr>
-          <w:ilvl w:val="0"/>
-          <w:numId w:val="1"/>
-        </w:numPr>
-        <w:ind w:left="1418" w:hanging="425"/>
-        <w:rPr>
-          <w:rFonts w:ascii="Times New Roman" w:hAnsi="Times New Roman" w:cs="Times New Roman"/>
-        </w:rPr>
-      </w:pPr>
-      <w:r>
-        <w:rPr>
-          <w:rFonts w:ascii="Times New Roman" w:hAnsi="Times New Roman" w:cs="Times New Roman"/>
-        </w:rPr>
-        <w:t>Membuat Laporan keuangan harian</w:t>
-      </w:r>
-    </w:p>
-    <w:p>
-      <w:pPr>
-        <w:pStyle w:val="ListParagraph"/>
-        <w:numPr>
-          <w:ilvl w:val="0"/>
-          <w:numId w:val="1"/>
-        </w:numPr>
-        <w:ind w:left="1418" w:hanging="425"/>
-        <w:rPr>
-          <w:rFonts w:ascii="Times New Roman" w:hAnsi="Times New Roman" w:cs="Times New Roman"/>
-        </w:rPr>
-      </w:pPr>
-      <w:r>
-        <w:rPr>
-          <w:rFonts w:ascii="Times New Roman" w:hAnsi="Times New Roman" w:cs="Times New Roman"/>
-        </w:rPr>
-        <w:t>Memastikan keabsahan segala jenis pembayaran dan transaksi, meliputi :</w:t>
-      </w:r>
-    </w:p>
-    <w:p>
-      <w:pPr>
-        <w:pStyle w:val="ListParagraph"/>
-        <w:numPr>
-          <w:ilvl w:val="1"/>
-          <w:numId w:val="1"/>
-        </w:numPr>
-        <w:rPr>
-          <w:rFonts w:ascii="Times New Roman" w:hAnsi="Times New Roman" w:cs="Times New Roman"/>
-        </w:rPr>
-      </w:pPr>
-      <w:r>
-        <w:rPr>
-          <w:rFonts w:ascii="Times New Roman" w:hAnsi="Times New Roman" w:cs="Times New Roman"/>
-        </w:rPr>
-        <w:t>Transaksi Cash</w:t>
-      </w:r>
-    </w:p>
-    <w:p>
-      <w:pPr>
-        <w:pStyle w:val="ListParagraph"/>
-        <w:numPr>
-          <w:ilvl w:val="1"/>
-          <w:numId w:val="1"/>
-        </w:numPr>
-        <w:rPr>
-          <w:rFonts w:ascii="Times New Roman" w:hAnsi="Times New Roman" w:cs="Times New Roman"/>
-        </w:rPr>
-      </w:pPr>
-      <w:r>
-        <w:rPr>
-          <w:rFonts w:ascii="Times New Roman" w:hAnsi="Times New Roman" w:cs="Times New Roman"/>
-        </w:rPr>
-        <w:t>Transaksi Debet</w:t>
-      </w:r>
-    </w:p>
-    <w:p>
-      <w:pPr>
-        <w:pStyle w:val="ListParagraph"/>
-        <w:numPr>
-          <w:ilvl w:val="1"/>
-          <w:numId w:val="1"/>
-        </w:numPr>
-        <w:rPr>
-          <w:rFonts w:ascii="Times New Roman" w:hAnsi="Times New Roman" w:cs="Times New Roman"/>
-        </w:rPr>
-      </w:pPr>
-      <w:r>
-        <w:rPr>
-          <w:rFonts w:ascii="Times New Roman" w:hAnsi="Times New Roman" w:cs="Times New Roman"/>
-        </w:rPr>
-        <w:t>Transaksi Transfer</w:t>
-      </w:r>
-    </w:p>
-    <w:p>
-      <w:pPr>
-        <w:pStyle w:val="ListParagraph"/>
-        <w:numPr>
-          <w:ilvl w:val="1"/>
-          <w:numId w:val="1"/>
-        </w:numPr>
-        <w:rPr>
-          <w:rFonts w:ascii="Times New Roman" w:hAnsi="Times New Roman" w:cs="Times New Roman"/>
-        </w:rPr>
-      </w:pPr>
-      <w:r>
-        <w:rPr>
-          <w:rFonts w:ascii="Times New Roman" w:hAnsi="Times New Roman" w:cs="Times New Roman"/>
-        </w:rPr>
-        <w:t>Transaksi E-Money</w:t>
-      </w:r>
-    </w:p>
-    <w:p>
-      <w:pPr>
-        <w:pStyle w:val="ListParagraph"/>
-        <w:numPr>
-          <w:ilvl w:val="1"/>
-          <w:numId w:val="1"/>
-        </w:numPr>
-        <w:rPr>
-          <w:rFonts w:ascii="Times New Roman" w:hAnsi="Times New Roman" w:cs="Times New Roman"/>
-        </w:rPr>
-      </w:pPr>
-      <w:r>
-        <w:rPr>
-          <w:rFonts w:ascii="Times New Roman" w:hAnsi="Times New Roman" w:cs="Times New Roman"/>
-        </w:rPr>
-        <w:t>Transaksi Marketplace</w:t>
-      </w:r>
-    </w:p>
-    <w:p>
-      <w:pPr>
-        <w:pStyle w:val="ListParagraph"/>
-        <w:numPr>
-          <w:ilvl w:val="0"/>
-          <w:numId w:val="1"/>
-        </w:numPr>
-        <w:ind w:hanging="87"/>
-        <w:rPr>
-          <w:rFonts w:ascii="Times New Roman" w:hAnsi="Times New Roman" w:cs="Times New Roman"/>
-        </w:rPr>
-      </w:pPr>
-      <w:r>
-        <w:rPr>
-          <w:rFonts w:ascii="Times New Roman" w:hAnsi="Times New Roman" w:cs="Times New Roman"/>
-        </w:rPr>
-        <w:t>Mencatat segala bentuk keluar masuk cash flow</w:t>
-      </w:r>
-    </w:p>
-    <w:p>
-      <w:pPr>
-        <w:rPr>
-          <w:rFonts w:ascii="Times New Roman" w:hAnsi="Times New Roman" w:cs="Times New Roman"/>
-        </w:rPr>
-      </w:pPr>
-    </w:p>
-    <w:p>
-      <w:pPr>
-        <w:pStyle w:val="ListParagraph"/>
-        <w:numPr>
-          <w:ilvl w:val="0"/>
-          <w:numId w:val="2"/>
-        </w:numPr>
-        <w:rPr>
-          <w:rFonts w:ascii="Times New Roman" w:hAnsi="Times New Roman" w:cs="Times New Roman"/>
-          <w:b/>
-        </w:rPr>
-      </w:pPr>
-      <w:r>
-        <w:rPr>
-          <w:rFonts w:ascii="Times New Roman" w:hAnsi="Times New Roman" w:cs="Times New Roman"/>
-          <w:b/>
-        </w:rPr>
-        <w:t xml:space="preserve">Wewenang : </w:t>
-      </w:r>
-    </w:p>
-    <w:p>
-      <w:pPr>
-        <w:pStyle w:val="ListParagraph"/>
-        <w:rPr>
-          <w:rFonts w:ascii="Times New Roman" w:hAnsi="Times New Roman" w:cs="Times New Roman"/>
-          <w:b/>
-        </w:rPr>
-      </w:pPr>
-    </w:p>
-    <w:p>
-      <w:pPr>
-        <w:pStyle w:val="ListParagraph"/>
-        <w:numPr>
-          <w:ilvl w:val="1"/>
-          <w:numId w:val="2"/>
-        </w:numPr>
-        <w:ind w:left="1418" w:hanging="425"/>
-        <w:rPr>
-          <w:rFonts w:ascii="Times New Roman" w:hAnsi="Times New Roman" w:cs="Times New Roman"/>
-        </w:rPr>
-      </w:pPr>
-      <w:r>
-        <w:rPr>
-          <w:rFonts w:ascii="Times New Roman" w:hAnsi="Times New Roman" w:cs="Times New Roman"/>
-        </w:rPr>
-        <w:t>Checking Handphone staff toko untuk keperluan akuntansi</w:t>
-      </w:r>
-    </w:p>
-    <w:p>
-      <w:pPr>
-        <w:pStyle w:val="ListParagraph"/>
-        <w:numPr>
-          <w:ilvl w:val="1"/>
-          <w:numId w:val="2"/>
-        </w:numPr>
-        <w:ind w:left="1418" w:hanging="425"/>
-        <w:rPr>
-          <w:rFonts w:ascii="Times New Roman" w:hAnsi="Times New Roman" w:cs="Times New Roman"/>
-        </w:rPr>
-      </w:pPr>
-      <w:r>
-        <w:rPr>
-          <w:rFonts w:ascii="Times New Roman" w:hAnsi="Times New Roman" w:cs="Times New Roman"/>
-        </w:rPr>
-        <w:t xml:space="preserve">Menerima perintah langsung dari </w:t>
-      </w:r>
-      <w:r>
-        <w:rPr>
-          <w:rFonts w:ascii="Times New Roman" w:hAnsi="Times New Roman" w:cs="Times New Roman"/>
-          <w:b/>
-          <w:i/>
-        </w:rPr>
-        <w:t>Owner</w:t>
-      </w:r>
-    </w:p>
-    <w:p>
-      <w:pPr>
-        <w:rPr>
-          <w:rFonts w:ascii="Times New Roman" w:hAnsi="Times New Roman" w:cs="Times New Roman"/>
-        </w:rPr>
-      </w:pPr>
-    </w:p>
-    <w:p>
-      <w:pPr>
-        <w:pStyle w:val="ListParagraph"/>
-        <w:numPr>
-          <w:ilvl w:val="0"/>
-          <w:numId w:val="2"/>
-        </w:numPr>
-        <w:rPr>
-          <w:rFonts w:ascii="Times New Roman" w:hAnsi="Times New Roman" w:cs="Times New Roman"/>
-          <w:b/>
-        </w:rPr>
-      </w:pPr>
-      <w:r>
-        <w:rPr>
-          <w:rFonts w:ascii="Times New Roman" w:hAnsi="Times New Roman" w:cs="Times New Roman"/>
-          <w:b/>
-        </w:rPr>
-        <w:t>Tanggung Jawab</w:t>
-      </w:r>
-    </w:p>
-    <w:p>
-      <w:pPr>
-        <w:pStyle w:val="ListParagraph"/>
-        <w:rPr>
-          <w:rFonts w:ascii="Times New Roman" w:hAnsi="Times New Roman" w:cs="Times New Roman"/>
-          <w:b/>
-        </w:rPr>
-      </w:pPr>
-    </w:p>
-    <w:p>
-      <w:pPr>
-        <w:ind w:left="720"/>
-        <w:rPr>
-          <w:rFonts w:ascii="Times New Roman" w:hAnsi="Times New Roman" w:cs="Times New Roman"/>
-        </w:rPr>
-      </w:pPr>
-      <w:r>
-        <w:rPr>
-          <w:rFonts w:ascii="Times New Roman" w:hAnsi="Times New Roman" w:cs="Times New Roman"/>
-        </w:rPr>
-        <w:t>Bertanggung jawab atas terjaganya kondisi keuangan toko guna meningkatkan kredibilitas.</w:t>
-      </w:r>
-    </w:p>
-    <w:p>
-      <w:pPr>
-        <w:ind w:left="720"/>
-        <w:rPr>
-          <w:rFonts w:ascii="Times New Roman" w:hAnsi="Times New Roman" w:cs="Times New Roman"/>
-        </w:rPr>
-      </w:pPr>
-    </w:p>
-    <w:p>
-      <w:pPr>
-        <w:pStyle w:val="ListParagraph"/>
-        <w:numPr>
-          <w:ilvl w:val="0"/>
-          <w:numId w:val="2"/>
-        </w:numPr>
-        <w:rPr>
-          <w:rFonts w:ascii="Times New Roman" w:hAnsi="Times New Roman" w:cs="Times New Roman"/>
-          <w:b/>
-        </w:rPr>
-      </w:pPr>
-      <w:r>
-        <w:rPr>
-          <w:rFonts w:ascii="Times New Roman" w:hAnsi="Times New Roman" w:cs="Times New Roman"/>
-          <w:b/>
-        </w:rPr>
-        <w:t>Kriteria Calon Kandidiat :</w:t>
-      </w:r>
-    </w:p>
-    <w:p>
-      <w:pPr>
-        <w:pStyle w:val="ListParagraph"/>
-        <w:rPr>
-          <w:rFonts w:ascii="Times New Roman" w:hAnsi="Times New Roman" w:cs="Times New Roman"/>
-        </w:rPr>
-      </w:pPr>
-    </w:p>
-    <w:p>
-      <w:pPr>
-        <w:pStyle w:val="ListParagraph"/>
-        <w:rPr>
-          <w:rFonts w:ascii="Times New Roman" w:hAnsi="Times New Roman" w:cs="Times New Roman"/>
-        </w:rPr>
-      </w:pPr>
-      <w:r>
-        <w:rPr>
-          <w:rFonts w:ascii="Times New Roman" w:hAnsi="Times New Roman" w:cs="Times New Roman"/>
-        </w:rPr>
-        <w:t>Pe</w:t>
-      </w:r>
-      <w:r>
-        <w:rPr>
-          <w:rFonts w:ascii="Times New Roman" w:hAnsi="Times New Roman" w:cs="Times New Roman"/>
-        </w:rPr>
-        <w:t>ndidikan</w:t>
-      </w:r>
-      <w:r>
-        <w:rPr>
-          <w:rFonts w:ascii="Times New Roman" w:hAnsi="Times New Roman" w:cs="Times New Roman"/>
-        </w:rPr>
-        <w:tab/>
-        <w:t xml:space="preserve">: </w:t>
-      </w:r>
-      <w:r>
-        <w:rPr>
-          <w:rFonts w:ascii="Times New Roman" w:hAnsi="Times New Roman" w:cs="Times New Roman"/>
-        </w:rPr>
-        <w:t xml:space="preserve">DIII </w:t>
-      </w:r>
-    </w:p>
-    <w:p>
-      <w:pPr>
-        <w:pStyle w:val="ListParagraph"/>
-        <w:rPr>
-          <w:rFonts w:ascii="Times New Roman" w:hAnsi="Times New Roman" w:cs="Times New Roman"/>
-        </w:rPr>
-      </w:pPr>
-      <w:r>
-        <w:rPr>
-          <w:rFonts w:ascii="Times New Roman" w:hAnsi="Times New Roman" w:cs="Times New Roman"/>
-        </w:rPr>
-        <w:t xml:space="preserve">Pengalaman </w:t>
-      </w:r>
-      <w:r>
-        <w:rPr>
-          <w:rFonts w:ascii="Times New Roman" w:hAnsi="Times New Roman" w:cs="Times New Roman"/>
-        </w:rPr>
-        <w:tab/>
-        <w:t>: Berpengalaman dibidangnya</w:t>
-      </w:r>
-    </w:p>
-    <w:p>
-      <w:pPr>
-        <w:rPr>
-          <w:rFonts w:ascii="Times New Roman" w:hAnsi="Times New Roman" w:cs="Times New Roman"/>
-        </w:rPr>
-      </w:pPr>
-    </w:p>
-    <w:p>
-      <w:pPr>
-        <w:pStyle w:val="ListParagraph"/>
-        <w:numPr>
-          <w:ilvl w:val="0"/>
-          <w:numId w:val="2"/>
-        </w:numPr>
-        <w:rPr>
-          <w:rFonts w:ascii="Times New Roman" w:hAnsi="Times New Roman" w:cs="Times New Roman"/>
-          <w:b/>
-        </w:rPr>
-      </w:pPr>
-      <w:r>
-        <w:rPr>
-          <w:rFonts w:ascii="Times New Roman" w:hAnsi="Times New Roman" w:cs="Times New Roman"/>
-          <w:b/>
-        </w:rPr>
-        <w:t>Kompetensi :</w:t>
-      </w:r>
-    </w:p>
-    <w:p>
-      <w:pPr>
-        <w:pStyle w:val="ListParagraph"/>
-        <w:numPr>
-          <w:ilvl w:val="1"/>
-          <w:numId w:val="2"/>
-        </w:numPr>
-        <w:rPr>
-          <w:rFonts w:ascii="Times New Roman" w:hAnsi="Times New Roman" w:cs="Times New Roman"/>
-        </w:rPr>
-      </w:pPr>
-      <w:r>
-        <w:rPr>
-          <w:rFonts w:ascii="Times New Roman" w:hAnsi="Times New Roman" w:cs="Times New Roman"/>
-        </w:rPr>
-        <w:t>Technical Skills</w:t>
-      </w:r>
-    </w:p>
-    <w:p>
-      <w:pPr>
-        <w:pStyle w:val="ListParagraph"/>
+    </w:p>
+    <w:p>
+      <w:pPr>
         <w:numPr>
           <w:ilvl w:val="2"/>
-          <w:numId w:val="2"/>
-        </w:numPr>
-        <w:rPr>
-          <w:rFonts w:ascii="Times New Roman" w:hAnsi="Times New Roman" w:cs="Times New Roman"/>
-        </w:rPr>
-      </w:pPr>
-      <w:r>
-        <w:rPr>
-          <w:rFonts w:ascii="Times New Roman" w:hAnsi="Times New Roman" w:cs="Times New Roman"/>
-        </w:rPr>
-        <w:t>Dapat mengoprasikan komputer</w:t>
-      </w:r>
-    </w:p>
-    <w:p>
-      <w:pPr>
-        <w:pStyle w:val="ListParagraph"/>
-        <w:numPr>
-          <w:ilvl w:val="2"/>
-          <w:numId w:val="2"/>
-        </w:numPr>
-        <w:rPr>
-          <w:rFonts w:ascii="Times New Roman" w:hAnsi="Times New Roman" w:cs="Times New Roman"/>
-        </w:rPr>
-      </w:pPr>
-      <w:r>
-        <w:rPr>
-          <w:rFonts w:ascii="Times New Roman" w:hAnsi="Times New Roman" w:cs="Times New Roman"/>
-        </w:rPr>
-        <w:t xml:space="preserve">Dapat </w:t>
-      </w:r>
-      <w:r>
-        <w:rPr>
-          <w:rFonts w:ascii="Times New Roman" w:hAnsi="Times New Roman" w:cs="Times New Roman"/>
-        </w:rPr>
-        <w:t>menyusun laporan keuangan</w:t>
-      </w:r>
-    </w:p>
-    <w:p>
-      <w:pPr>
-        <w:pStyle w:val="ListParagraph"/>
-        <w:numPr>
-          <w:ilvl w:val="1"/>
-          <w:numId w:val="2"/>
-        </w:numPr>
-        <w:rPr>
-          <w:rFonts w:ascii="Times New Roman" w:hAnsi="Times New Roman" w:cs="Times New Roman"/>
-        </w:rPr>
-      </w:pPr>
-      <w:r>
-        <w:rPr>
-          <w:rFonts w:ascii="Times New Roman" w:hAnsi="Times New Roman" w:cs="Times New Roman"/>
-        </w:rPr>
-        <w:t>Soft Skills</w:t>
-      </w:r>
-    </w:p>
-    <w:p>
-      <w:pPr>
-        <w:pStyle w:val="ListParagraph"/>
-        <w:numPr>
-          <w:ilvl w:val="2"/>
-          <w:numId w:val="2"/>
-        </w:numPr>
-        <w:rPr>
-          <w:rFonts w:ascii="Times New Roman" w:hAnsi="Times New Roman" w:cs="Times New Roman"/>
-        </w:rPr>
-      </w:pPr>
-      <w:r>
-        <w:rPr>
-          <w:rFonts w:ascii="Times New Roman" w:hAnsi="Times New Roman" w:cs="Times New Roman"/>
-        </w:rPr>
-        <w:t>Teliti</w:t>
-      </w:r>
-    </w:p>
-    <w:p>
-      <w:pPr>
-        <w:pStyle w:val="ListParagraph"/>
-        <w:numPr>
-          <w:ilvl w:val="2"/>
-          <w:numId w:val="2"/>
-        </w:numPr>
-        <w:rPr>
-          <w:rFonts w:ascii="Times New Roman" w:hAnsi="Times New Roman" w:cs="Times New Roman"/>
-        </w:rPr>
-      </w:pPr>
-      <w:r>
-        <w:rPr>
-          <w:rFonts w:ascii="Times New Roman" w:hAnsi="Times New Roman" w:cs="Times New Roman"/>
-        </w:rPr>
-        <w:t>Cekatan</w:t>
-      </w:r>
-    </w:p>
-    <w:p>
-      <w:pPr>
-        <w:pStyle w:val="ListParagraph"/>
-        <w:numPr>
-          <w:ilvl w:val="2"/>
-          <w:numId w:val="2"/>
-        </w:numPr>
-        <w:rPr>
-          <w:rFonts w:ascii="Times New Roman" w:hAnsi="Times New Roman" w:cs="Times New Roman"/>
-        </w:rPr>
-      </w:pPr>
-      <w:r>
-        <w:rPr>
-          <w:rFonts w:ascii="Times New Roman" w:hAnsi="Times New Roman" w:cs="Times New Roman"/>
-        </w:rPr>
-        <w:t>Tekun</w:t>
-      </w:r>
-    </w:p>
-    <w:p>
-      <w:pPr>
-        <w:pStyle w:val="ListParagraph"/>
-        <w:numPr>
-          <w:ilvl w:val="2"/>
-          <w:numId w:val="2"/>
-        </w:numPr>
-        <w:rPr>
-          <w:rFonts w:ascii="Times New Roman" w:hAnsi="Times New Roman" w:cs="Times New Roman"/>
-        </w:rPr>
-      </w:pPr>
-      <w:r>
-        <w:rPr>
-          <w:rFonts w:ascii="Times New Roman" w:hAnsi="Times New Roman" w:cs="Times New Roman"/>
-        </w:rPr>
-        <w:t>Objective</w:t>
-      </w:r>
-    </w:p>
-    <w:p>
-      <w:pPr>
-        <w:pStyle w:val="ListParagraph"/>
-        <w:numPr>
-          <w:ilvl w:val="2"/>
-          <w:numId w:val="2"/>
-        </w:numPr>
-        <w:rPr>
-          <w:rFonts w:ascii="Times New Roman" w:hAnsi="Times New Roman" w:cs="Times New Roman"/>
-        </w:rPr>
-      </w:pPr>
-      <w:r>
-        <w:rPr>
-          <w:rFonts w:ascii="Times New Roman" w:hAnsi="Times New Roman" w:cs="Times New Roman"/>
-        </w:rPr>
-        <w:t>Re</w:t>
-      </w:r>
-      <w:r>
-        <w:rPr>
-          <w:rFonts w:ascii="Times New Roman" w:hAnsi="Times New Roman" w:cs="Times New Roman"/>
-        </w:rPr>
-        <w:t>liable</w:t>
-      </w:r>
-    </w:p>
-    <w:p>
-      <w:pPr>
-        <w:pStyle w:val="ListParagraph"/>
-        <w:numPr>
-          <w:ilvl w:val="2"/>
-          <w:numId w:val="2"/>
-        </w:numPr>
-        <w:rPr>
-          <w:rFonts w:ascii="Times New Roman" w:hAnsi="Times New Roman" w:cs="Times New Roman"/>
-        </w:rPr>
-      </w:pPr>
-      <w:r>
-        <w:rPr>
-          <w:rFonts w:ascii="Times New Roman" w:hAnsi="Times New Roman" w:cs="Times New Roman"/>
+          <w:numId w:val="5"/>
+        </w:numPr>
+        <w:pBdr>
+          <w:top w:val="nil"/>
+          <w:left w:val="nil"/>
+          <w:bottom w:val="nil"/>
+          <w:right w:val="nil"/>
+          <w:between w:val="nil"/>
+        </w:pBdr>
+        <w:spacing w:after="0"/>
+        <w:rPr>
+          <w:rFonts w:ascii="Times New Roman" w:eastAsia="Times New Roman" w:hAnsi="Times New Roman" w:cs="Times New Roman"/>
+          <w:color w:val="000000"/>
+        </w:rPr>
+      </w:pPr>
+      <w:r>
+        <w:rPr>
+          <w:rFonts w:ascii="Times New Roman" w:eastAsia="Times New Roman" w:hAnsi="Times New Roman" w:cs="Times New Roman"/>
+          <w:color w:val="000000"/>
+        </w:rPr>
+        <w:t>Reliable</w:t>
+      </w:r>
+    </w:p>
+    <w:p>
+      <w:pPr>
+        <w:ind w:left="1980"/>
+      </w:pPr>
+      <w:r>
+        <w:rPr>
+          <w:rFonts w:ascii="Times New Roman" w:eastAsia="Times New Roman" w:hAnsi="Times New Roman" w:cs="Times New Roman"/>
+          <w:color w:val="000000"/>
+        </w:rPr>
+        <w:t xml:space="preserve">   </w:t>
+      </w:r>
+      <w:r>
+        <w:rPr>
+          <w:rFonts w:ascii="Times New Roman" w:eastAsia="Times New Roman" w:hAnsi="Times New Roman" w:cs="Times New Roman"/>
+          <w:color w:val="000000"/>
         </w:rPr>
         <w:t>Bertanggung Jawab</w:t>
       </w:r>
@@ -808,6 +1169,95 @@
     </w:lvl>
   </w:abstractNum>
   <w:abstractNum w:abstractNumId="1">
+    <w:nsid w:val="5BCC68E8"/>
+    <w:multiLevelType w:val="multilevel"/>
+    <w:tmpl w:val="AF1421F0"/>
+    <w:lvl w:ilvl="0">
+      <w:start w:val="1"/>
+      <w:numFmt w:val="lowerLetter"/>
+      <w:lvlText w:val="%1."/>
+      <w:lvlJc w:val="left"/>
+      <w:pPr>
+        <w:ind w:left="1080" w:hanging="360"/>
+      </w:pPr>
+      <w:rPr>
+        <w:rFonts w:ascii="Times New Roman" w:eastAsia="Times New Roman" w:hAnsi="Times New Roman" w:cs="Times New Roman"/>
+      </w:rPr>
+    </w:lvl>
+    <w:lvl w:ilvl="1">
+      <w:start w:val="1"/>
+      <w:numFmt w:val="lowerLetter"/>
+      <w:lvlText w:val="%2."/>
+      <w:lvlJc w:val="left"/>
+      <w:pPr>
+        <w:ind w:left="1800" w:hanging="360"/>
+      </w:pPr>
+    </w:lvl>
+    <w:lvl w:ilvl="2">
+      <w:start w:val="1"/>
+      <w:numFmt w:val="lowerRoman"/>
+      <w:lvlText w:val="%3."/>
+      <w:lvlJc w:val="right"/>
+      <w:pPr>
+        <w:ind w:left="2520" w:hanging="180"/>
+      </w:pPr>
+    </w:lvl>
+    <w:lvl w:ilvl="3">
+      <w:start w:val="1"/>
+      <w:numFmt w:val="decimal"/>
+      <w:lvlText w:val="%4."/>
+      <w:lvlJc w:val="left"/>
+      <w:pPr>
+        <w:ind w:left="3240" w:hanging="360"/>
+      </w:pPr>
+    </w:lvl>
+    <w:lvl w:ilvl="4">
+      <w:start w:val="1"/>
+      <w:numFmt w:val="lowerLetter"/>
+      <w:lvlText w:val="%5."/>
+      <w:lvlJc w:val="left"/>
+      <w:pPr>
+        <w:ind w:left="3960" w:hanging="360"/>
+      </w:pPr>
+    </w:lvl>
+    <w:lvl w:ilvl="5">
+      <w:start w:val="1"/>
+      <w:numFmt w:val="lowerRoman"/>
+      <w:lvlText w:val="%6."/>
+      <w:lvlJc w:val="right"/>
+      <w:pPr>
+        <w:ind w:left="4680" w:hanging="180"/>
+      </w:pPr>
+    </w:lvl>
+    <w:lvl w:ilvl="6">
+      <w:start w:val="1"/>
+      <w:numFmt w:val="decimal"/>
+      <w:lvlText w:val="%7."/>
+      <w:lvlJc w:val="left"/>
+      <w:pPr>
+        <w:ind w:left="5400" w:hanging="360"/>
+      </w:pPr>
+    </w:lvl>
+    <w:lvl w:ilvl="7">
+      <w:start w:val="1"/>
+      <w:numFmt w:val="lowerLetter"/>
+      <w:lvlText w:val="%8."/>
+      <w:lvlJc w:val="left"/>
+      <w:pPr>
+        <w:ind w:left="6120" w:hanging="360"/>
+      </w:pPr>
+    </w:lvl>
+    <w:lvl w:ilvl="8">
+      <w:start w:val="1"/>
+      <w:numFmt w:val="lowerRoman"/>
+      <w:lvlText w:val="%9."/>
+      <w:lvlJc w:val="right"/>
+      <w:pPr>
+        <w:ind w:left="6840" w:hanging="180"/>
+      </w:pPr>
+    </w:lvl>
+  </w:abstractNum>
+  <w:abstractNum w:abstractNumId="2">
     <w:nsid w:val="6E8E12F6"/>
     <w:multiLevelType w:val="hybridMultilevel"/>
     <w:tmpl w:val="779AD2BA"/>
@@ -896,7 +1346,96 @@
       </w:pPr>
     </w:lvl>
   </w:abstractNum>
-  <w:abstractNum w:abstractNumId="2">
+  <w:abstractNum w:abstractNumId="3">
+    <w:nsid w:val="743E3934"/>
+    <w:multiLevelType w:val="multilevel"/>
+    <w:tmpl w:val="6FAC92E6"/>
+    <w:lvl w:ilvl="0">
+      <w:start w:val="1"/>
+      <w:numFmt w:val="bullet"/>
+      <w:lvlText w:val="●"/>
+      <w:lvlJc w:val="left"/>
+      <w:pPr>
+        <w:ind w:left="720" w:hanging="360"/>
+      </w:pPr>
+      <w:rPr>
+        <w:rFonts w:ascii="Noto Sans Symbols" w:eastAsia="Noto Sans Symbols" w:hAnsi="Noto Sans Symbols" w:cs="Noto Sans Symbols"/>
+      </w:rPr>
+    </w:lvl>
+    <w:lvl w:ilvl="1">
+      <w:start w:val="1"/>
+      <w:numFmt w:val="lowerLetter"/>
+      <w:lvlText w:val="%2."/>
+      <w:lvlJc w:val="left"/>
+      <w:pPr>
+        <w:ind w:left="1440" w:hanging="360"/>
+      </w:pPr>
+    </w:lvl>
+    <w:lvl w:ilvl="2">
+      <w:start w:val="1"/>
+      <w:numFmt w:val="lowerRoman"/>
+      <w:lvlText w:val="%3."/>
+      <w:lvlJc w:val="right"/>
+      <w:pPr>
+        <w:ind w:left="2160" w:hanging="180"/>
+      </w:pPr>
+    </w:lvl>
+    <w:lvl w:ilvl="3">
+      <w:start w:val="1"/>
+      <w:numFmt w:val="decimal"/>
+      <w:lvlText w:val="%4."/>
+      <w:lvlJc w:val="left"/>
+      <w:pPr>
+        <w:ind w:left="2880" w:hanging="360"/>
+      </w:pPr>
+    </w:lvl>
+    <w:lvl w:ilvl="4">
+      <w:start w:val="1"/>
+      <w:numFmt w:val="lowerLetter"/>
+      <w:lvlText w:val="%5."/>
+      <w:lvlJc w:val="left"/>
+      <w:pPr>
+        <w:ind w:left="3600" w:hanging="360"/>
+      </w:pPr>
+    </w:lvl>
+    <w:lvl w:ilvl="5">
+      <w:start w:val="1"/>
+      <w:numFmt w:val="lowerRoman"/>
+      <w:lvlText w:val="%6."/>
+      <w:lvlJc w:val="right"/>
+      <w:pPr>
+        <w:ind w:left="4320" w:hanging="180"/>
+      </w:pPr>
+    </w:lvl>
+    <w:lvl w:ilvl="6">
+      <w:start w:val="1"/>
+      <w:numFmt w:val="decimal"/>
+      <w:lvlText w:val="%7."/>
+      <w:lvlJc w:val="left"/>
+      <w:pPr>
+        <w:ind w:left="5040" w:hanging="360"/>
+      </w:pPr>
+    </w:lvl>
+    <w:lvl w:ilvl="7">
+      <w:start w:val="1"/>
+      <w:numFmt w:val="lowerLetter"/>
+      <w:lvlText w:val="%8."/>
+      <w:lvlJc w:val="left"/>
+      <w:pPr>
+        <w:ind w:left="5760" w:hanging="360"/>
+      </w:pPr>
+    </w:lvl>
+    <w:lvl w:ilvl="8">
+      <w:start w:val="1"/>
+      <w:numFmt w:val="lowerRoman"/>
+      <w:lvlText w:val="%9."/>
+      <w:lvlJc w:val="right"/>
+      <w:pPr>
+        <w:ind w:left="6480" w:hanging="180"/>
+      </w:pPr>
+    </w:lvl>
+  </w:abstractNum>
+  <w:abstractNum w:abstractNumId="4">
     <w:nsid w:val="7ADC28E1"/>
     <w:multiLevelType w:val="hybridMultilevel"/>
     <w:tmpl w:val="396C35EC"/>
@@ -986,13 +1525,19 @@
     </w:lvl>
   </w:abstractNum>
   <w:num w:numId="1">
-    <w:abstractNumId w:val="2"/>
+    <w:abstractNumId w:val="4"/>
   </w:num>
   <w:num w:numId="2">
-    <w:abstractNumId w:val="1"/>
+    <w:abstractNumId w:val="2"/>
   </w:num>
   <w:num w:numId="3">
     <w:abstractNumId w:val="0"/>
+  </w:num>
+  <w:num w:numId="4">
+    <w:abstractNumId w:val="1"/>
+  </w:num>
+  <w:num w:numId="5">
+    <w:abstractNumId w:val="3"/>
   </w:num>
 </w:numbering>
 </file>
@@ -1157,6 +1702,30 @@
     <w:name w:val="Normal"/>
     <w:qFormat/>
   </w:style>
+  <w:style w:type="paragraph" w:styleId="Heading1">
+    <w:name w:val="heading 1"/>
+    <w:basedOn w:val="Normal"/>
+    <w:next w:val="Normal"/>
+    <w:link w:val="Heading1Char"/>
+    <w:uiPriority w:val="9"/>
+    <w:qFormat/>
+    <w:rsid w:val="003F0EA2"/>
+    <w:pPr>
+      <w:keepNext/>
+      <w:keepLines/>
+      <w:spacing w:before="480" w:after="0"/>
+      <w:outlineLvl w:val="0"/>
+    </w:pPr>
+    <w:rPr>
+      <w:rFonts w:asciiTheme="majorHAnsi" w:eastAsiaTheme="majorEastAsia" w:hAnsiTheme="majorHAnsi" w:cstheme="majorBidi"/>
+      <w:b/>
+      <w:bCs/>
+      <w:color w:val="365F91" w:themeColor="accent1" w:themeShade="BF"/>
+      <w:sz w:val="28"/>
+      <w:szCs w:val="28"/>
+      <w:lang w:eastAsia="id-ID"/>
+    </w:rPr>
+  </w:style>
   <w:style w:type="character" w:default="1" w:styleId="DefaultParagraphFont">
     <w:name w:val="Default Paragraph Font"/>
     <w:uiPriority w:val="1"/>
@@ -1194,6 +1763,22 @@
       <w:ind w:left="720"/>
       <w:contextualSpacing/>
     </w:pPr>
+  </w:style>
+  <w:style w:type="character" w:customStyle="1" w:styleId="Heading1Char">
+    <w:name w:val="Heading 1 Char"/>
+    <w:basedOn w:val="DefaultParagraphFont"/>
+    <w:link w:val="Heading1"/>
+    <w:uiPriority w:val="9"/>
+    <w:rsid w:val="003F0EA2"/>
+    <w:rPr>
+      <w:rFonts w:asciiTheme="majorHAnsi" w:eastAsiaTheme="majorEastAsia" w:hAnsiTheme="majorHAnsi" w:cstheme="majorBidi"/>
+      <w:b/>
+      <w:bCs/>
+      <w:color w:val="365F91" w:themeColor="accent1" w:themeShade="BF"/>
+      <w:sz w:val="28"/>
+      <w:szCs w:val="28"/>
+      <w:lang w:eastAsia="id-ID"/>
+    </w:rPr>
   </w:style>
 </w:styles>
 </file>
@@ -1358,6 +1943,30 @@
     <w:name w:val="Normal"/>
     <w:qFormat/>
   </w:style>
+  <w:style w:type="paragraph" w:styleId="Heading1">
+    <w:name w:val="heading 1"/>
+    <w:basedOn w:val="Normal"/>
+    <w:next w:val="Normal"/>
+    <w:link w:val="Heading1Char"/>
+    <w:uiPriority w:val="9"/>
+    <w:qFormat/>
+    <w:rsid w:val="003F0EA2"/>
+    <w:pPr>
+      <w:keepNext/>
+      <w:keepLines/>
+      <w:spacing w:before="480" w:after="0"/>
+      <w:outlineLvl w:val="0"/>
+    </w:pPr>
+    <w:rPr>
+      <w:rFonts w:asciiTheme="majorHAnsi" w:eastAsiaTheme="majorEastAsia" w:hAnsiTheme="majorHAnsi" w:cstheme="majorBidi"/>
+      <w:b/>
+      <w:bCs/>
+      <w:color w:val="365F91" w:themeColor="accent1" w:themeShade="BF"/>
+      <w:sz w:val="28"/>
+      <w:szCs w:val="28"/>
+      <w:lang w:eastAsia="id-ID"/>
+    </w:rPr>
+  </w:style>
   <w:style w:type="character" w:default="1" w:styleId="DefaultParagraphFont">
     <w:name w:val="Default Paragraph Font"/>
     <w:uiPriority w:val="1"/>
@@ -1395,6 +2004,22 @@
       <w:ind w:left="720"/>
       <w:contextualSpacing/>
     </w:pPr>
+  </w:style>
+  <w:style w:type="character" w:customStyle="1" w:styleId="Heading1Char">
+    <w:name w:val="Heading 1 Char"/>
+    <w:basedOn w:val="DefaultParagraphFont"/>
+    <w:link w:val="Heading1"/>
+    <w:uiPriority w:val="9"/>
+    <w:rsid w:val="003F0EA2"/>
+    <w:rPr>
+      <w:rFonts w:asciiTheme="majorHAnsi" w:eastAsiaTheme="majorEastAsia" w:hAnsiTheme="majorHAnsi" w:cstheme="majorBidi"/>
+      <w:b/>
+      <w:bCs/>
+      <w:color w:val="365F91" w:themeColor="accent1" w:themeShade="BF"/>
+      <w:sz w:val="28"/>
+      <w:szCs w:val="28"/>
+      <w:lang w:eastAsia="id-ID"/>
+    </w:rPr>
   </w:style>
 </w:styles>
 </file>
